--- a/design-pattern/18 解释器模式/第18章 点菜也需要翻译——解释器模式.docx
+++ b/design-pattern/18 解释器模式/第18章 点菜也需要翻译——解释器模式.docx
@@ -233,19 +233,13 @@
         <w:rPr>
           <w:rFonts w:hint="eastAsia"/>
         </w:rPr>
-        <w:t>这</w:t>
-      </w:r>
-      <w:r>
-        <w:rPr>
-          <w:rFonts w:hint="eastAsia"/>
-        </w:rPr>
-        <w:t>我必须得去</w:t>
-      </w:r>
-      <w:r>
-        <w:rPr>
-          <w:rFonts w:hint="eastAsia"/>
-        </w:rPr>
-        <w:t>，咱们去烧烤店撸串吧！</w:t>
+        <w:t>好啊！</w:t>
+      </w:r>
+      <w:r>
+        <w:rPr>
+          <w:rFonts w:hint="eastAsia"/>
+        </w:rPr>
+        <w:t>咱们去烧烤店撸串吧！</w:t>
       </w:r>
     </w:p>
     <w:p>
@@ -469,49 +463,7 @@
         <w:rPr>
           <w:rFonts w:hint="eastAsia"/>
         </w:rPr>
-        <w:t>熊小猫：</w:t>
-      </w:r>
-      <w:r>
-        <w:rPr>
-          <w:rFonts w:hint="eastAsia"/>
-        </w:rPr>
-        <w:t>不好意思，</w:t>
-      </w:r>
-      <w:r>
-        <w:rPr>
-          <w:rFonts w:hint="eastAsia"/>
-        </w:rPr>
-        <w:t>我还想</w:t>
-      </w:r>
-      <w:r>
-        <w:rPr>
-          <w:rFonts w:hint="eastAsia"/>
-        </w:rPr>
-        <w:t>再</w:t>
-      </w:r>
-      <w:r>
-        <w:rPr>
-          <w:rFonts w:hint="eastAsia"/>
-        </w:rPr>
-        <w:t>加个</w:t>
-      </w:r>
-      <w:r>
-        <w:rPr>
-          <w:rFonts w:hint="eastAsia"/>
-        </w:rPr>
-        <w:t>烤</w:t>
-      </w:r>
-      <w:r>
-        <w:rPr>
-          <w:rFonts w:hint="eastAsia"/>
-        </w:rPr>
-        <w:t>馒头片</w:t>
-      </w:r>
-      <w:r>
-        <w:rPr>
-          <w:rFonts w:hint="eastAsia"/>
-        </w:rPr>
-        <w:t>。</w:t>
+        <w:t>兔小白：哇，你的记忆力也太好了吧！</w:t>
       </w:r>
     </w:p>
     <w:p>
@@ -525,28 +477,55 @@
           <w:rFonts w:hint="eastAsia"/>
         </w:rPr>
         <w:lastRenderedPageBreak/>
-        <w:t>服务员：</w:t>
-      </w:r>
-      <w:r>
-        <w:t>2043</w:t>
-      </w:r>
-      <w:r>
-        <w:rPr>
-          <w:rFonts w:hint="eastAsia"/>
-        </w:rPr>
-        <w:t>，也给</w:t>
-      </w:r>
-      <w:r>
-        <w:rPr>
-          <w:rFonts w:hint="eastAsia"/>
-        </w:rPr>
-        <w:t>你</w:t>
-      </w:r>
-      <w:r>
-        <w:rPr>
-          <w:rFonts w:hint="eastAsia"/>
-        </w:rPr>
-        <w:t>加好了。</w:t>
+        <w:t>服务员：每天</w:t>
+      </w:r>
+      <w:r>
+        <w:rPr>
+          <w:rFonts w:hint="eastAsia"/>
+        </w:rPr>
+        <w:t>做同样的工作</w:t>
+      </w:r>
+      <w:r>
+        <w:rPr>
+          <w:rFonts w:hint="eastAsia"/>
+        </w:rPr>
+        <w:t>，</w:t>
+      </w:r>
+      <w:r>
+        <w:rPr>
+          <w:rFonts w:hint="eastAsia"/>
+        </w:rPr>
+        <w:t>想不记住都难呀</w:t>
+      </w:r>
+      <w:r>
+        <w:rPr>
+          <w:rFonts w:hint="eastAsia"/>
+        </w:rPr>
+        <w:t>！</w:t>
+      </w:r>
+      <w:r>
+        <w:rPr>
+          <w:rFonts w:hint="eastAsia"/>
+        </w:rPr>
+        <w:t>两</w:t>
+      </w:r>
+      <w:r>
+        <w:rPr>
+          <w:rFonts w:hint="eastAsia"/>
+        </w:rPr>
+        <w:t>位</w:t>
+      </w:r>
+      <w:r>
+        <w:rPr>
+          <w:rFonts w:hint="eastAsia"/>
+        </w:rPr>
+        <w:t>要是</w:t>
+      </w:r>
+      <w:r>
+        <w:rPr>
+          <w:rFonts w:hint="eastAsia"/>
+        </w:rPr>
+        <w:t>没有其他需要，我就下单了。</w:t>
       </w:r>
     </w:p>
     <w:p>
@@ -559,7 +538,7 @@
         <w:rPr>
           <w:rFonts w:hint="eastAsia"/>
         </w:rPr>
-        <w:t>兔小白：哇，你的记忆力也太好了吧！</w:t>
+        <w:t>待服务员离开后，兔小白又开始赞叹服务员的记忆力。</w:t>
       </w:r>
     </w:p>
     <w:p>
@@ -572,25 +551,7 @@
         <w:rPr>
           <w:rFonts w:hint="eastAsia"/>
         </w:rPr>
-        <w:t>服务员：每天</w:t>
-      </w:r>
-      <w:r>
-        <w:rPr>
-          <w:rFonts w:hint="eastAsia"/>
-        </w:rPr>
-        <w:t>都做同样的工作</w:t>
-      </w:r>
-      <w:r>
-        <w:rPr>
-          <w:rFonts w:hint="eastAsia"/>
-        </w:rPr>
-        <w:t>，</w:t>
-      </w:r>
-      <w:r>
-        <w:rPr>
-          <w:rFonts w:hint="eastAsia"/>
-        </w:rPr>
-        <w:t>想不记住都难呀</w:t>
+        <w:t>兔小白：这位服务员太厉害了</w:t>
       </w:r>
       <w:r>
         <w:rPr>
@@ -602,25 +563,7 @@
         <w:rPr>
           <w:rFonts w:hint="eastAsia"/>
         </w:rPr>
-        <w:t>两</w:t>
-      </w:r>
-      <w:r>
-        <w:rPr>
-          <w:rFonts w:hint="eastAsia"/>
-        </w:rPr>
-        <w:t>位</w:t>
-      </w:r>
-      <w:r>
-        <w:rPr>
-          <w:rFonts w:hint="eastAsia"/>
-        </w:rPr>
-        <w:t>要是</w:t>
-      </w:r>
-      <w:r>
-        <w:rPr>
-          <w:rFonts w:hint="eastAsia"/>
-        </w:rPr>
-        <w:t>没有其他需要，我就下单了。</w:t>
+        <w:t>这么多菜品的编码她都能记得！</w:t>
       </w:r>
     </w:p>
     <w:p>
@@ -633,7 +576,61 @@
         <w:rPr>
           <w:rFonts w:hint="eastAsia"/>
         </w:rPr>
-        <w:t>待服务员离开后，兔小白又开始赞叹服务员的记忆力。</w:t>
+        <w:t>熊小猫：</w:t>
+      </w:r>
+      <w:r>
+        <w:rPr>
+          <w:rFonts w:hint="eastAsia"/>
+        </w:rPr>
+        <w:t>确实厉害，不过</w:t>
+      </w:r>
+      <w:r>
+        <w:rPr>
+          <w:rFonts w:hint="eastAsia"/>
+        </w:rPr>
+        <w:t>这家饭店的点菜系统有些落后</w:t>
+      </w:r>
+      <w:r>
+        <w:rPr>
+          <w:rFonts w:hint="eastAsia"/>
+        </w:rPr>
+        <w:t>，</w:t>
+      </w:r>
+      <w:r>
+        <w:rPr>
+          <w:rFonts w:hint="eastAsia"/>
+        </w:rPr>
+        <w:t>还</w:t>
+      </w:r>
+      <w:r>
+        <w:rPr>
+          <w:rFonts w:hint="eastAsia"/>
+        </w:rPr>
+        <w:t>在用</w:t>
+      </w:r>
+      <w:r>
+        <w:rPr>
+          <w:rFonts w:hint="eastAsia"/>
+        </w:rPr>
+        <w:t>输入菜品编码的方式点菜。现在比较先进的点菜系统都</w:t>
+      </w:r>
+      <w:r>
+        <w:rPr>
+          <w:rFonts w:hint="eastAsia"/>
+        </w:rPr>
+        <w:t>是</w:t>
+      </w:r>
+      <w:r>
+        <w:rPr>
+          <w:rFonts w:hint="eastAsia"/>
+        </w:rPr>
+        <w:t>通过用户界面</w:t>
+      </w:r>
+      <w:r>
+        <w:rPr>
+          <w:rFonts w:hint="eastAsia"/>
+        </w:rPr>
+        <w:t>操作了。</w:t>
       </w:r>
     </w:p>
     <w:p>
@@ -646,19 +643,67 @@
         <w:rPr>
           <w:rFonts w:hint="eastAsia"/>
         </w:rPr>
-        <w:t>兔小白：这位服务员太厉害了</w:t>
-      </w:r>
-      <w:r>
-        <w:rPr>
-          <w:rFonts w:hint="eastAsia"/>
-        </w:rPr>
-        <w:t>！</w:t>
-      </w:r>
-      <w:r>
-        <w:rPr>
-          <w:rFonts w:hint="eastAsia"/>
-        </w:rPr>
-        <w:t>这么多菜品的编码她都能记得！</w:t>
+        <w:t>兔小白：通过</w:t>
+      </w:r>
+      <w:r>
+        <w:rPr>
+          <w:rFonts w:hint="eastAsia"/>
+        </w:rPr>
+        <w:t>用户界面</w:t>
+      </w:r>
+      <w:r>
+        <w:rPr>
+          <w:rFonts w:hint="eastAsia"/>
+        </w:rPr>
+        <w:t>点菜，需要</w:t>
+      </w:r>
+      <w:r>
+        <w:rPr>
+          <w:rFonts w:hint="eastAsia"/>
+        </w:rPr>
+        <w:t>逐一</w:t>
+      </w:r>
+      <w:r>
+        <w:rPr>
+          <w:rFonts w:hint="eastAsia"/>
+        </w:rPr>
+        <w:t>查找菜品，</w:t>
+      </w:r>
+      <w:r>
+        <w:rPr>
+          <w:rFonts w:hint="eastAsia"/>
+        </w:rPr>
+        <w:t>我觉得</w:t>
+      </w:r>
+      <w:r>
+        <w:rPr>
+          <w:rFonts w:hint="eastAsia"/>
+        </w:rPr>
+        <w:t>不如直接输入菜品编码快</w:t>
+      </w:r>
+      <w:r>
+        <w:rPr>
+          <w:rFonts w:hint="eastAsia"/>
+        </w:rPr>
+        <w:t>。当然，</w:t>
+      </w:r>
+      <w:r>
+        <w:rPr>
+          <w:rFonts w:hint="eastAsia"/>
+        </w:rPr>
+        <w:t>前提是足够</w:t>
+      </w:r>
+      <w:r>
+        <w:rPr>
+          <w:rFonts w:hint="eastAsia"/>
+        </w:rPr>
+        <w:t>熟悉菜品编码</w:t>
+      </w:r>
+      <w:r>
+        <w:rPr>
+          <w:rFonts w:hint="eastAsia"/>
+        </w:rPr>
+        <w:t>。</w:t>
       </w:r>
     </w:p>
     <w:p>
@@ -666,60 +711,39 @@
         <w:spacing w:beforeLines="50" w:before="211" w:line="360" w:lineRule="auto"/>
         <w:ind w:firstLine="480"/>
         <w:jc w:val="both"/>
-      </w:pPr>
-      <w:r>
-        <w:rPr>
-          <w:rFonts w:hint="eastAsia"/>
-        </w:rPr>
-        <w:t>熊小猫：</w:t>
-      </w:r>
-      <w:r>
-        <w:rPr>
-          <w:rFonts w:hint="eastAsia"/>
-        </w:rPr>
-        <w:t>确实厉害，不过</w:t>
-      </w:r>
-      <w:r>
-        <w:rPr>
-          <w:rFonts w:hint="eastAsia"/>
-        </w:rPr>
-        <w:t>这家饭店的点菜系统有些落后</w:t>
-      </w:r>
-      <w:r>
-        <w:rPr>
-          <w:rFonts w:hint="eastAsia"/>
-        </w:rPr>
-        <w:t>，</w:t>
-      </w:r>
-      <w:r>
-        <w:rPr>
-          <w:rFonts w:hint="eastAsia"/>
-        </w:rPr>
-        <w:t>还</w:t>
-      </w:r>
-      <w:r>
-        <w:rPr>
-          <w:rFonts w:hint="eastAsia"/>
-        </w:rPr>
-        <w:t>在用</w:t>
-      </w:r>
-      <w:r>
-        <w:rPr>
-          <w:rFonts w:hint="eastAsia"/>
-        </w:rPr>
-        <w:t>输入菜品编码的方式点菜。现在比较先进的点菜系统都</w:t>
-      </w:r>
-      <w:r>
-        <w:rPr>
-          <w:rFonts w:hint="eastAsia"/>
-        </w:rPr>
-        <w:t>通过用户界面</w:t>
-      </w:r>
-      <w:r>
-        <w:rPr>
-          <w:rFonts w:hint="eastAsia"/>
-        </w:rPr>
-        <w:t>操作了。</w:t>
+        <w:rPr>
+          <w:rFonts w:hint="eastAsia"/>
+        </w:rPr>
+      </w:pPr>
+      <w:r>
+        <w:rPr>
+          <w:rFonts w:hint="eastAsia"/>
+        </w:rPr>
+        <w:t>熊小猫</w:t>
+      </w:r>
+      <w:r>
+        <w:rPr>
+          <w:rFonts w:hint="eastAsia"/>
+        </w:rPr>
+        <w:t>：这就像Dos和Window</w:t>
+      </w:r>
+      <w:r>
+        <w:rPr>
+          <w:rFonts w:hint="eastAsia"/>
+        </w:rPr>
+        <w:t>s操作系统</w:t>
+      </w:r>
+      <w:r>
+        <w:rPr>
+          <w:rFonts w:hint="eastAsia"/>
+        </w:rPr>
+        <w:t>的区别。</w:t>
+      </w:r>
+      <w:r>
+        <w:rPr>
+          <w:rFonts w:hint="eastAsia"/>
+        </w:rPr>
+        <w:t>Dos是命令行类型的操作系统，需要使用者熟悉Dos命令的文法规则，效率会更高。Windows有用户界面，使用起来更加简单。</w:t>
       </w:r>
     </w:p>
     <w:p>
@@ -732,67 +756,93 @@
         <w:rPr>
           <w:rFonts w:hint="eastAsia"/>
         </w:rPr>
-        <w:t>兔小白：通过</w:t>
-      </w:r>
-      <w:r>
-        <w:rPr>
-          <w:rFonts w:hint="eastAsia"/>
-        </w:rPr>
-        <w:t>用户界面</w:t>
-      </w:r>
-      <w:r>
-        <w:rPr>
-          <w:rFonts w:hint="eastAsia"/>
-        </w:rPr>
-        <w:t>点菜，需要</w:t>
-      </w:r>
-      <w:r>
-        <w:rPr>
-          <w:rFonts w:hint="eastAsia"/>
-        </w:rPr>
-        <w:t>逐一</w:t>
-      </w:r>
-      <w:r>
-        <w:rPr>
-          <w:rFonts w:hint="eastAsia"/>
-        </w:rPr>
-        <w:t>查找菜品，</w:t>
-      </w:r>
-      <w:r>
-        <w:rPr>
-          <w:rFonts w:hint="eastAsia"/>
-        </w:rPr>
-        <w:t>我觉得</w:t>
-      </w:r>
-      <w:r>
-        <w:rPr>
-          <w:rFonts w:hint="eastAsia"/>
-        </w:rPr>
-        <w:t>不如直接输入菜品编码快</w:t>
-      </w:r>
-      <w:r>
-        <w:rPr>
-          <w:rFonts w:hint="eastAsia"/>
-        </w:rPr>
-        <w:t>。当然，</w:t>
-      </w:r>
-      <w:r>
-        <w:rPr>
-          <w:rFonts w:hint="eastAsia"/>
-        </w:rPr>
-        <w:t>前提是足够</w:t>
-      </w:r>
-      <w:r>
-        <w:rPr>
-          <w:rFonts w:hint="eastAsia"/>
-        </w:rPr>
-        <w:t>熟悉菜品编码</w:t>
-      </w:r>
-      <w:r>
-        <w:rPr>
-          <w:rFonts w:hint="eastAsia"/>
-        </w:rPr>
-        <w:t>。</w:t>
+        <w:t>点菜终端也是一样，服务员需要按照一定</w:t>
+      </w:r>
+      <w:r>
+        <w:rPr>
+          <w:rFonts w:hint="eastAsia"/>
+        </w:rPr>
+        <w:t>规则</w:t>
+      </w:r>
+      <w:r>
+        <w:rPr>
+          <w:rFonts w:hint="eastAsia"/>
+        </w:rPr>
+        <w:t>输入，</w:t>
+      </w:r>
+      <w:r>
+        <w:rPr>
+          <w:rFonts w:hint="eastAsia"/>
+        </w:rPr>
+        <w:t>点菜</w:t>
+      </w:r>
+      <w:bookmarkStart w:id="0" w:name="_GoBack"/>
+      <w:bookmarkEnd w:id="0"/>
+      <w:r>
+        <w:rPr>
+          <w:rFonts w:hint="eastAsia"/>
+        </w:rPr>
+        <w:t>命令</w:t>
+      </w:r>
+      <w:r>
+        <w:rPr>
+          <w:rFonts w:hint="eastAsia"/>
+        </w:rPr>
+        <w:t>才能被正确解析。</w:t>
+      </w:r>
+      <w:r>
+        <w:rPr>
+          <w:rFonts w:hint="eastAsia"/>
+        </w:rPr>
+        <w:t>例如我们点</w:t>
+      </w:r>
+      <w:r>
+        <w:rPr>
+          <w:rFonts w:hint="eastAsia"/>
+        </w:rPr>
+        <w:t>羊肉串</w:t>
+      </w:r>
+      <w:r>
+        <w:t>10</w:t>
+      </w:r>
+      <w:r>
+        <w:rPr>
+          <w:rFonts w:hint="eastAsia"/>
+        </w:rPr>
+        <w:t>串</w:t>
+      </w:r>
+      <w:r>
+        <w:rPr>
+          <w:rFonts w:hint="eastAsia"/>
+        </w:rPr>
+        <w:t>，服务员需要输入</w:t>
+      </w:r>
+      <w:r>
+        <w:t>1024</w:t>
+      </w:r>
+      <w:r>
+        <w:t>*</w:t>
+      </w:r>
+      <w:r>
+        <w:t>10</w:t>
+      </w:r>
+      <w:r>
+        <w:rPr>
+          <w:rFonts w:hint="eastAsia"/>
+        </w:rPr>
+        <w:t>，</w:t>
+      </w:r>
+      <w:r>
+        <w:rPr>
+          <w:rFonts w:hint="eastAsia"/>
+        </w:rPr>
+        <w:t>再</w:t>
+      </w:r>
+      <w:r>
+        <w:rPr>
+          <w:rFonts w:hint="eastAsia"/>
+        </w:rPr>
+        <w:t>输入#确认。</w:t>
       </w:r>
     </w:p>
     <w:p>
@@ -805,140 +855,6 @@
         <w:rPr>
           <w:rFonts w:hint="eastAsia"/>
         </w:rPr>
-        <w:t>熊小猫</w:t>
-      </w:r>
-      <w:r>
-        <w:rPr>
-          <w:rFonts w:hint="eastAsia"/>
-        </w:rPr>
-        <w:t>：这就像Dos和Window的区别。熟悉命令行的电脑使用者，</w:t>
-      </w:r>
-      <w:r>
-        <w:rPr>
-          <w:rFonts w:hint="eastAsia"/>
-        </w:rPr>
-        <w:t>使用命令行效率更高</w:t>
-      </w:r>
-      <w:r>
-        <w:rPr>
-          <w:rFonts w:hint="eastAsia"/>
-        </w:rPr>
-        <w:t>。</w:t>
-      </w:r>
-      <w:r>
-        <w:rPr>
-          <w:rFonts w:hint="eastAsia"/>
-        </w:rPr>
-        <w:t>但</w:t>
-      </w:r>
-      <w:r>
-        <w:rPr>
-          <w:rFonts w:hint="eastAsia"/>
-        </w:rPr>
-        <w:t>命令行的输入是开放的，意味着使用者要熟悉</w:t>
-      </w:r>
-      <w:r>
-        <w:rPr>
-          <w:rFonts w:hint="eastAsia"/>
-        </w:rPr>
-        <w:t>操作系统</w:t>
-      </w:r>
-      <w:r>
-        <w:rPr>
-          <w:rFonts w:hint="eastAsia"/>
-        </w:rPr>
-        <w:t>命令的文法规则。</w:t>
-      </w:r>
-    </w:p>
-    <w:p>
-      <w:pPr>
-        <w:spacing w:beforeLines="50" w:before="211" w:line="360" w:lineRule="auto"/>
-        <w:ind w:firstLine="480"/>
-        <w:jc w:val="both"/>
-      </w:pPr>
-      <w:r>
-        <w:rPr>
-          <w:rFonts w:hint="eastAsia"/>
-        </w:rPr>
-        <w:t>点菜终端也是一样，服务员需要按照一定格式输入，</w:t>
-      </w:r>
-      <w:r>
-        <w:rPr>
-          <w:rFonts w:hint="eastAsia"/>
-        </w:rPr>
-        <w:t>命令</w:t>
-      </w:r>
-      <w:r>
-        <w:rPr>
-          <w:rFonts w:hint="eastAsia"/>
-        </w:rPr>
-        <w:t>才能被正确解析。</w:t>
-      </w:r>
-      <w:r>
-        <w:rPr>
-          <w:rFonts w:hint="eastAsia"/>
-        </w:rPr>
-        <w:t>例如我们点</w:t>
-      </w:r>
-      <w:r>
-        <w:rPr>
-          <w:rFonts w:hint="eastAsia"/>
-        </w:rPr>
-        <w:t>羊肉串</w:t>
-      </w:r>
-      <w:r>
-        <w:t>10</w:t>
-      </w:r>
-      <w:r>
-        <w:rPr>
-          <w:rFonts w:hint="eastAsia"/>
-        </w:rPr>
-        <w:t>串</w:t>
-      </w:r>
-      <w:r>
-        <w:rPr>
-          <w:rFonts w:hint="eastAsia"/>
-        </w:rPr>
-        <w:t>，服务员需要输入</w:t>
-      </w:r>
-      <w:r>
-        <w:t>1024</w:t>
-      </w:r>
-      <w:r>
-        <w:t>*</w:t>
-      </w:r>
-      <w:r>
-        <w:t>10</w:t>
-      </w:r>
-      <w:r>
-        <w:rPr>
-          <w:rFonts w:hint="eastAsia"/>
-        </w:rPr>
-        <w:t>，</w:t>
-      </w:r>
-      <w:r>
-        <w:rPr>
-          <w:rFonts w:hint="eastAsia"/>
-        </w:rPr>
-        <w:t>再</w:t>
-      </w:r>
-      <w:r>
-        <w:rPr>
-          <w:rFonts w:hint="eastAsia"/>
-        </w:rPr>
-        <w:t>输入#确认。</w:t>
-      </w:r>
-    </w:p>
-    <w:p>
-      <w:pPr>
-        <w:spacing w:beforeLines="50" w:before="211" w:line="360" w:lineRule="auto"/>
-        <w:ind w:firstLine="480"/>
-        <w:jc w:val="both"/>
-      </w:pPr>
-      <w:r>
-        <w:rPr>
-          <w:rFonts w:hint="eastAsia"/>
-        </w:rPr>
         <w:t>兔小白：</w:t>
       </w:r>
       <w:r>
@@ -951,13 +867,7 @@
         <w:rPr>
           <w:rFonts w:hint="eastAsia"/>
         </w:rPr>
-        <w:t>通过</w:t>
-      </w:r>
-      <w:r>
-        <w:rPr>
-          <w:rFonts w:hint="eastAsia"/>
-        </w:rPr>
-        <w:t>手机</w:t>
+        <w:t>电话</w:t>
       </w:r>
       <w:r>
         <w:rPr>
@@ -981,13 +891,19 @@
         <w:rPr>
           <w:rFonts w:hint="eastAsia"/>
         </w:rPr>
-        <w:t>时，让我</w:t>
-      </w:r>
-      <w:r>
-        <w:rPr>
-          <w:rFonts w:hint="eastAsia"/>
-        </w:rPr>
-        <w:t>从手机</w:t>
+        <w:t>时，</w:t>
+      </w:r>
+      <w:r>
+        <w:rPr>
+          <w:rFonts w:hint="eastAsia"/>
+        </w:rPr>
+        <w:t>用</w:t>
+      </w:r>
+      <w:r>
+        <w:rPr>
+          <w:rFonts w:hint="eastAsia"/>
+        </w:rPr>
+        <w:t>电话键盘</w:t>
       </w:r>
       <w:r>
         <w:rPr>
@@ -1194,7 +1110,7 @@
           <w:noProof/>
           <w:szCs w:val="21"/>
         </w:rPr>
-        <w:t>何为解释器模式</w:t>
+        <w:t>解释器模式</w:t>
       </w:r>
     </w:p>
     <w:p>
@@ -1380,7 +1296,19 @@
         <w:rPr>
           <w:rFonts w:hint="eastAsia"/>
         </w:rPr>
-        <w:t>目标是将输入的字符串转换为点菜单上菜品格式的输出。</w:t>
+        <w:t>目标是将输入的字符串转换为点菜单上</w:t>
+      </w:r>
+      <w:r>
+        <w:rPr>
+          <w:rFonts w:hint="eastAsia"/>
+        </w:rPr>
+        <w:t>的</w:t>
+      </w:r>
+      <w:r>
+        <w:rPr>
+          <w:rFonts w:hint="eastAsia"/>
+        </w:rPr>
+        <w:t>格式输出。</w:t>
       </w:r>
       <w:r>
         <w:rPr>
@@ -1750,7 +1678,19 @@
         <w:rPr>
           <w:rFonts w:hint="eastAsia"/>
         </w:rPr>
-        <w:t>来看一下解释器的结构图。</w:t>
+        <w:t>来看一下解释器</w:t>
+      </w:r>
+      <w:r>
+        <w:rPr>
+          <w:rFonts w:hint="eastAsia"/>
+        </w:rPr>
+        <w:t>模式</w:t>
+      </w:r>
+      <w:r>
+        <w:rPr>
+          <w:rFonts w:hint="eastAsia"/>
+        </w:rPr>
+        <w:t>的结构图。</w:t>
       </w:r>
     </w:p>
     <w:p>
@@ -1815,15 +1755,7 @@
         <w:rPr>
           <w:rFonts w:hint="eastAsia"/>
         </w:rPr>
-        <w:t>AbstractExpression为表达式接口，定义了表达式的解释操作</w:t>
-      </w:r>
-      <w:bookmarkStart w:id="0" w:name="_GoBack"/>
-      <w:bookmarkEnd w:id="0"/>
-      <w:r>
-        <w:rPr>
-          <w:rFonts w:hint="eastAsia"/>
-        </w:rPr>
-        <w:t>interpret</w:t>
+        <w:t>AbstractExpression为表达式接口，定义了表达式的解释操作interpret</w:t>
       </w:r>
       <w:r>
         <w:rPr>
@@ -1844,7 +1776,13 @@
         <w:rPr>
           <w:rFonts w:hint="eastAsia"/>
         </w:rPr>
-        <w:t>为非终结符表达式</w:t>
+        <w:t>是</w:t>
+      </w:r>
+      <w:r>
+        <w:rPr>
+          <w:rFonts w:hint="eastAsia"/>
+        </w:rPr>
+        <w:t>非终结符表达式</w:t>
       </w:r>
       <w:r>
         <w:rPr>
@@ -1881,6 +1819,12 @@
           <w:rFonts w:hint="eastAsia"/>
         </w:rPr>
         <w:t>非终结符表达式类</w:t>
+      </w:r>
+      <w:r>
+        <w:rPr>
+          <w:rFonts w:hint="eastAsia"/>
+        </w:rPr>
+        <w:t>，</w:t>
       </w:r>
       <w:r>
         <w:rPr>
@@ -1959,6 +1903,7 @@
         <w:rPr>
           <w:rFonts w:hint="eastAsia"/>
         </w:rPr>
+        <w:lastRenderedPageBreak/>
         <w:t>一条语句</w:t>
       </w:r>
       <w:r>
@@ -1995,7 +1940,7 @@
         <w:rPr>
           <w:rFonts w:hint="eastAsia"/>
         </w:rPr>
-        <w:t>调用根节点对象的interpret方法，递归触发树上所有节点对象的interpret方法被调用，从而完成对</w:t>
+        <w:t>调用根节点对象的interpret方法，递归触发树上所有节点的interpret方法被调用，从而完成对</w:t>
       </w:r>
       <w:r>
         <w:rPr>
@@ -2020,7 +1965,6 @@
         <w:rPr>
           <w:rFonts w:hint="eastAsia"/>
         </w:rPr>
-        <w:lastRenderedPageBreak/>
         <w:t>兔小白：</w:t>
       </w:r>
       <w:r>
@@ -2360,25 +2304,49 @@
         <w:rPr>
           <w:rFonts w:hint="eastAsia"/>
         </w:rPr>
-        <w:t>规则</w:t>
-      </w:r>
-      <w:r>
-        <w:rPr>
-          <w:rFonts w:hint="eastAsia"/>
-        </w:rPr>
-        <w:t>类，实现相应的文法解释。此外还有菜品编号和数量</w:t>
-      </w:r>
-      <w:r>
-        <w:rPr>
-          <w:rFonts w:hint="eastAsia"/>
-        </w:rPr>
-        <w:t>，这两个是终结符，需要定义终结符表达式类。</w:t>
-      </w:r>
-      <w:r>
-        <w:rPr>
-          <w:rFonts w:hint="eastAsia"/>
-        </w:rPr>
-        <w:t>分析工作已经做好了，你来尝试代码实现？</w:t>
+        <w:t>表达式</w:t>
+      </w:r>
+      <w:r>
+        <w:rPr>
+          <w:rFonts w:hint="eastAsia"/>
+        </w:rPr>
+        <w:t>类。此外还有菜品编号和数量</w:t>
+      </w:r>
+      <w:r>
+        <w:rPr>
+          <w:rFonts w:hint="eastAsia"/>
+        </w:rPr>
+        <w:t>，</w:t>
+      </w:r>
+      <w:r>
+        <w:rPr>
+          <w:rFonts w:hint="eastAsia"/>
+        </w:rPr>
+        <w:t>它们属于</w:t>
+      </w:r>
+      <w:r>
+        <w:rPr>
+          <w:rFonts w:hint="eastAsia"/>
+        </w:rPr>
+        <w:t>终结符，需要定义终结符表达式类。</w:t>
+      </w:r>
+      <w:r>
+        <w:rPr>
+          <w:rFonts w:hint="eastAsia"/>
+        </w:rPr>
+        <w:t>分析工作已经</w:t>
+      </w:r>
+      <w:r>
+        <w:rPr>
+          <w:rFonts w:hint="eastAsia"/>
+        </w:rPr>
+        <w:t>完成</w:t>
+      </w:r>
+      <w:r>
+        <w:rPr>
+          <w:rFonts w:hint="eastAsia"/>
+        </w:rPr>
+        <w:t>了，你来尝试代码实现？</w:t>
       </w:r>
     </w:p>
     <w:p>
@@ -2391,7 +2359,13 @@
         <w:rPr>
           <w:rFonts w:hint="eastAsia"/>
         </w:rPr>
-        <w:t>兔小白：没问题，我来试试。</w:t>
+        <w:t>兔小白：没问题，我来试试</w:t>
+      </w:r>
+      <w:r>
+        <w:rPr>
+          <w:rFonts w:hint="eastAsia"/>
+        </w:rPr>
+        <w:t>！</w:t>
       </w:r>
     </w:p>
     <w:p>
@@ -2479,6 +2453,7 @@
           <w:sz w:val="22"/>
           <w:szCs w:val="22"/>
         </w:rPr>
+        <w:lastRenderedPageBreak/>
         <w:t>public</w:t>
       </w:r>
       <w:r>
@@ -2635,7 +2610,19 @@
         <w:rPr>
           <w:rFonts w:hint="eastAsia"/>
         </w:rPr>
-        <w:t>Context类维护了菜品编号和菜品名称的映射关系。用于编码到名城的转换。</w:t>
+        <w:t>Context类维护了菜品编号和菜品名称的映射关系。用于编码到</w:t>
+      </w:r>
+      <w:r>
+        <w:rPr>
+          <w:rFonts w:hint="eastAsia"/>
+        </w:rPr>
+        <w:t>名称</w:t>
+      </w:r>
+      <w:r>
+        <w:rPr>
+          <w:rFonts w:hint="eastAsia"/>
+        </w:rPr>
+        <w:t>的转换。</w:t>
       </w:r>
     </w:p>
     <w:p>
@@ -2650,8 +2637,7 @@
         <w:shd w:val="clear" w:color="auto" w:fill="F8F8F8"/>
         <w:spacing w:before="225" w:after="225"/>
         <w:rPr>
-          <w:rFonts w:ascii="Consolas" w:hAnsi="Consolas" w:cs="Consolas"/>
-          <w:color w:val="333333"/>
+          <w:rFonts w:ascii="Consolas" w:hAnsi="Consolas" w:cs="Consolas" w:hint="eastAsia"/>
           <w:sz w:val="22"/>
           <w:szCs w:val="22"/>
         </w:rPr>
@@ -2664,13 +2650,11 @@
           <w:sz w:val="22"/>
           <w:szCs w:val="22"/>
         </w:rPr>
-        <w:lastRenderedPageBreak/>
         <w:t>public</w:t>
       </w:r>
       <w:r>
         <w:rPr>
           <w:rFonts w:ascii="Consolas" w:hAnsi="Consolas" w:cs="Consolas"/>
-          <w:color w:val="333333"/>
           <w:sz w:val="22"/>
           <w:szCs w:val="22"/>
         </w:rPr>
@@ -2689,7 +2673,6 @@
       <w:r>
         <w:rPr>
           <w:rFonts w:ascii="Consolas" w:hAnsi="Consolas" w:cs="Consolas"/>
-          <w:color w:val="333333"/>
           <w:sz w:val="22"/>
           <w:szCs w:val="22"/>
         </w:rPr>
@@ -2708,7 +2691,6 @@
       <w:r>
         <w:rPr>
           <w:rFonts w:ascii="Consolas" w:hAnsi="Consolas" w:cs="Consolas"/>
-          <w:color w:val="333333"/>
           <w:sz w:val="22"/>
           <w:szCs w:val="22"/>
         </w:rPr>
@@ -2717,7 +2699,6 @@
       <w:r>
         <w:rPr>
           <w:rFonts w:ascii="Consolas" w:hAnsi="Consolas" w:cs="Consolas"/>
-          <w:color w:val="333333"/>
           <w:sz w:val="22"/>
           <w:szCs w:val="22"/>
         </w:rPr>
@@ -2737,7 +2718,6 @@
       <w:r>
         <w:rPr>
           <w:rFonts w:ascii="Consolas" w:hAnsi="Consolas" w:cs="Consolas"/>
-          <w:color w:val="333333"/>
           <w:sz w:val="22"/>
           <w:szCs w:val="22"/>
         </w:rPr>
@@ -2776,11 +2756,10 @@
       <w:r>
         <w:rPr>
           <w:rFonts w:ascii="Consolas" w:hAnsi="Consolas" w:cs="Consolas"/>
-          <w:color w:val="333333"/>
-          <w:sz w:val="22"/>
-          <w:szCs w:val="22"/>
-        </w:rPr>
-        <w:t>,</w:t>
+          <w:sz w:val="22"/>
+          <w:szCs w:val="22"/>
+        </w:rPr>
+        <w:t xml:space="preserve">, </w:t>
       </w:r>
       <w:r>
         <w:rPr>
@@ -2805,7 +2784,6 @@
       <w:r>
         <w:rPr>
           <w:rFonts w:ascii="Consolas" w:hAnsi="Consolas" w:cs="Consolas"/>
-          <w:color w:val="333333"/>
           <w:sz w:val="22"/>
           <w:szCs w:val="22"/>
         </w:rPr>
@@ -2824,7 +2802,6 @@
       <w:r>
         <w:rPr>
           <w:rFonts w:ascii="Consolas" w:hAnsi="Consolas" w:cs="Consolas"/>
-          <w:color w:val="333333"/>
           <w:sz w:val="22"/>
           <w:szCs w:val="22"/>
         </w:rPr>
@@ -2843,7 +2820,6 @@
       <w:r>
         <w:rPr>
           <w:rFonts w:ascii="Consolas" w:hAnsi="Consolas" w:cs="Consolas"/>
-          <w:color w:val="333333"/>
           <w:sz w:val="22"/>
           <w:szCs w:val="22"/>
         </w:rPr>
@@ -2862,7 +2838,6 @@
       <w:r>
         <w:rPr>
           <w:rFonts w:ascii="Consolas" w:hAnsi="Consolas" w:cs="Consolas"/>
-          <w:color w:val="333333"/>
           <w:sz w:val="22"/>
           <w:szCs w:val="22"/>
         </w:rPr>
@@ -2891,7 +2866,6 @@
       <w:r>
         <w:rPr>
           <w:rFonts w:ascii="Consolas" w:hAnsi="Consolas" w:cs="Consolas"/>
-          <w:color w:val="333333"/>
           <w:sz w:val="22"/>
           <w:szCs w:val="22"/>
         </w:rPr>
@@ -2900,7 +2874,6 @@
       <w:r>
         <w:rPr>
           <w:rFonts w:ascii="Consolas" w:hAnsi="Consolas" w:cs="Consolas"/>
-          <w:color w:val="333333"/>
           <w:sz w:val="22"/>
           <w:szCs w:val="22"/>
         </w:rPr>
@@ -2910,7 +2883,6 @@
       <w:r>
         <w:rPr>
           <w:rFonts w:ascii="Consolas" w:hAnsi="Consolas" w:cs="Consolas"/>
-          <w:color w:val="333333"/>
           <w:sz w:val="22"/>
           <w:szCs w:val="22"/>
         </w:rPr>
@@ -2930,7 +2902,6 @@
       <w:r>
         <w:rPr>
           <w:rFonts w:ascii="Consolas" w:hAnsi="Consolas" w:cs="Consolas"/>
-          <w:color w:val="333333"/>
           <w:sz w:val="22"/>
           <w:szCs w:val="22"/>
         </w:rPr>
@@ -2949,16 +2920,14 @@
       <w:r>
         <w:rPr>
           <w:rFonts w:ascii="Consolas" w:hAnsi="Consolas" w:cs="Consolas"/>
-          <w:color w:val="333333"/>
-          <w:sz w:val="22"/>
-          <w:szCs w:val="22"/>
-        </w:rPr>
-        <w:t>(){</w:t>
-      </w:r>
-      <w:r>
-        <w:rPr>
-          <w:rFonts w:ascii="Consolas" w:hAnsi="Consolas" w:cs="Consolas"/>
-          <w:color w:val="333333"/>
+          <w:sz w:val="22"/>
+          <w:szCs w:val="22"/>
+        </w:rPr>
+        <w:t>() {</w:t>
+      </w:r>
+      <w:r>
+        <w:rPr>
+          <w:rFonts w:ascii="Consolas" w:hAnsi="Consolas" w:cs="Consolas"/>
           <w:sz w:val="22"/>
           <w:szCs w:val="22"/>
         </w:rPr>
@@ -2978,7 +2947,6 @@
       <w:r>
         <w:rPr>
           <w:rFonts w:ascii="Consolas" w:hAnsi="Consolas" w:cs="Consolas"/>
-          <w:color w:val="333333"/>
           <w:sz w:val="22"/>
           <w:szCs w:val="22"/>
         </w:rPr>
@@ -2997,7 +2965,6 @@
       <w:r>
         <w:rPr>
           <w:rFonts w:ascii="Consolas" w:hAnsi="Consolas" w:cs="Consolas"/>
-          <w:color w:val="333333"/>
           <w:sz w:val="22"/>
           <w:szCs w:val="22"/>
         </w:rPr>
@@ -3016,11 +2983,10 @@
       <w:r>
         <w:rPr>
           <w:rFonts w:ascii="Consolas" w:hAnsi="Consolas" w:cs="Consolas"/>
-          <w:color w:val="333333"/>
-          <w:sz w:val="22"/>
-          <w:szCs w:val="22"/>
-        </w:rPr>
-        <w:t>,</w:t>
+          <w:sz w:val="22"/>
+          <w:szCs w:val="22"/>
+        </w:rPr>
+        <w:t xml:space="preserve">, </w:t>
       </w:r>
       <w:r>
         <w:rPr>
@@ -3055,7 +3021,6 @@
       <w:r>
         <w:rPr>
           <w:rFonts w:ascii="Consolas" w:hAnsi="Consolas" w:cs="Consolas"/>
-          <w:color w:val="333333"/>
           <w:sz w:val="22"/>
           <w:szCs w:val="22"/>
         </w:rPr>
@@ -3064,7 +3029,6 @@
       <w:r>
         <w:rPr>
           <w:rFonts w:ascii="Consolas" w:hAnsi="Consolas" w:cs="Consolas"/>
-          <w:color w:val="333333"/>
           <w:sz w:val="22"/>
           <w:szCs w:val="22"/>
         </w:rPr>
@@ -3084,7 +3048,6 @@
       <w:r>
         <w:rPr>
           <w:rFonts w:ascii="Consolas" w:hAnsi="Consolas" w:cs="Consolas"/>
-          <w:color w:val="333333"/>
           <w:sz w:val="22"/>
           <w:szCs w:val="22"/>
         </w:rPr>
@@ -3103,7 +3066,6 @@
       <w:r>
         <w:rPr>
           <w:rFonts w:ascii="Consolas" w:hAnsi="Consolas" w:cs="Consolas"/>
-          <w:color w:val="333333"/>
           <w:sz w:val="22"/>
           <w:szCs w:val="22"/>
         </w:rPr>
@@ -3122,11 +3084,10 @@
       <w:r>
         <w:rPr>
           <w:rFonts w:ascii="Consolas" w:hAnsi="Consolas" w:cs="Consolas"/>
-          <w:color w:val="333333"/>
-          <w:sz w:val="22"/>
-          <w:szCs w:val="22"/>
-        </w:rPr>
-        <w:t>,</w:t>
+          <w:sz w:val="22"/>
+          <w:szCs w:val="22"/>
+        </w:rPr>
+        <w:t xml:space="preserve">, </w:t>
       </w:r>
       <w:r>
         <w:rPr>
@@ -3161,7 +3122,6 @@
       <w:r>
         <w:rPr>
           <w:rFonts w:ascii="Consolas" w:hAnsi="Consolas" w:cs="Consolas"/>
-          <w:color w:val="333333"/>
           <w:sz w:val="22"/>
           <w:szCs w:val="22"/>
         </w:rPr>
@@ -3170,7 +3130,6 @@
       <w:r>
         <w:rPr>
           <w:rFonts w:ascii="Consolas" w:hAnsi="Consolas" w:cs="Consolas"/>
-          <w:color w:val="333333"/>
           <w:sz w:val="22"/>
           <w:szCs w:val="22"/>
         </w:rPr>
@@ -3180,7 +3139,15 @@
       <w:r>
         <w:rPr>
           <w:rFonts w:ascii="Consolas" w:hAnsi="Consolas" w:cs="Consolas"/>
-          <w:color w:val="333333"/>
+          <w:sz w:val="22"/>
+          <w:szCs w:val="22"/>
+        </w:rPr>
+        <w:br/>
+        <w:t>​</w:t>
+      </w:r>
+      <w:r>
+        <w:rPr>
+          <w:rFonts w:ascii="Consolas" w:hAnsi="Consolas" w:cs="Consolas"/>
           <w:sz w:val="22"/>
           <w:szCs w:val="22"/>
         </w:rPr>
@@ -3191,7 +3158,6 @@
         <w:rPr>
           <w:rStyle w:val="cm-keyword"/>
           <w:rFonts w:ascii="Consolas" w:hAnsi="Consolas" w:cs="Consolas"/>
-          <w:color w:val="770088"/>
           <w:sz w:val="22"/>
           <w:szCs w:val="22"/>
         </w:rPr>
@@ -3200,7 +3166,6 @@
       <w:r>
         <w:rPr>
           <w:rFonts w:ascii="Consolas" w:hAnsi="Consolas" w:cs="Consolas"/>
-          <w:color w:val="333333"/>
           <w:sz w:val="22"/>
           <w:szCs w:val="22"/>
         </w:rPr>
@@ -3210,7 +3175,6 @@
         <w:rPr>
           <w:rStyle w:val="cm-variable-3"/>
           <w:rFonts w:ascii="Consolas" w:hAnsi="Consolas" w:cs="Consolas"/>
-          <w:color w:val="008855"/>
           <w:sz w:val="22"/>
           <w:szCs w:val="22"/>
         </w:rPr>
@@ -3219,17 +3183,15 @@
       <w:r>
         <w:rPr>
           <w:rFonts w:ascii="Consolas" w:hAnsi="Consolas" w:cs="Consolas"/>
-          <w:color w:val="333333"/>
-          <w:sz w:val="22"/>
-          <w:szCs w:val="22"/>
-        </w:rPr>
-        <w:t xml:space="preserve"> </w:t>
-      </w:r>
-      <w:r>
-        <w:rPr>
-          <w:rStyle w:val="cm-variable"/>
-          <w:rFonts w:ascii="Consolas" w:hAnsi="Consolas" w:cs="Consolas"/>
-          <w:color w:val="000000"/>
+          <w:sz w:val="22"/>
+          <w:szCs w:val="22"/>
+        </w:rPr>
+        <w:t xml:space="preserve"> </w:t>
+      </w:r>
+      <w:r>
+        <w:rPr>
+          <w:rStyle w:val="cm-variable"/>
+          <w:rFonts w:ascii="Consolas" w:hAnsi="Consolas" w:cs="Consolas"/>
           <w:sz w:val="22"/>
           <w:szCs w:val="22"/>
         </w:rPr>
@@ -3238,7 +3200,6 @@
       <w:r>
         <w:rPr>
           <w:rFonts w:ascii="Consolas" w:hAnsi="Consolas" w:cs="Consolas"/>
-          <w:color w:val="333333"/>
           <w:sz w:val="22"/>
           <w:szCs w:val="22"/>
         </w:rPr>
@@ -3248,7 +3209,6 @@
         <w:rPr>
           <w:rStyle w:val="cm-variable-3"/>
           <w:rFonts w:ascii="Consolas" w:hAnsi="Consolas" w:cs="Consolas"/>
-          <w:color w:val="008855"/>
           <w:sz w:val="22"/>
           <w:szCs w:val="22"/>
         </w:rPr>
@@ -3257,17 +3217,15 @@
       <w:r>
         <w:rPr>
           <w:rFonts w:ascii="Consolas" w:hAnsi="Consolas" w:cs="Consolas"/>
-          <w:color w:val="333333"/>
-          <w:sz w:val="22"/>
-          <w:szCs w:val="22"/>
-        </w:rPr>
-        <w:t xml:space="preserve"> </w:t>
-      </w:r>
-      <w:r>
-        <w:rPr>
-          <w:rStyle w:val="cm-variable"/>
-          <w:rFonts w:ascii="Consolas" w:hAnsi="Consolas" w:cs="Consolas"/>
-          <w:color w:val="000000"/>
+          <w:sz w:val="22"/>
+          <w:szCs w:val="22"/>
+        </w:rPr>
+        <w:t xml:space="preserve"> </w:t>
+      </w:r>
+      <w:r>
+        <w:rPr>
+          <w:rStyle w:val="cm-variable"/>
+          <w:rFonts w:ascii="Consolas" w:hAnsi="Consolas" w:cs="Consolas"/>
           <w:sz w:val="22"/>
           <w:szCs w:val="22"/>
         </w:rPr>
@@ -3276,16 +3234,14 @@
       <w:r>
         <w:rPr>
           <w:rFonts w:ascii="Consolas" w:hAnsi="Consolas" w:cs="Consolas"/>
-          <w:color w:val="333333"/>
-          <w:sz w:val="22"/>
-          <w:szCs w:val="22"/>
-        </w:rPr>
-        <w:t>){</w:t>
-      </w:r>
-      <w:r>
-        <w:rPr>
-          <w:rFonts w:ascii="Consolas" w:hAnsi="Consolas" w:cs="Consolas"/>
-          <w:color w:val="333333"/>
+          <w:sz w:val="22"/>
+          <w:szCs w:val="22"/>
+        </w:rPr>
+        <w:t>) {</w:t>
+      </w:r>
+      <w:r>
+        <w:rPr>
+          <w:rFonts w:ascii="Consolas" w:hAnsi="Consolas" w:cs="Consolas"/>
           <w:sz w:val="22"/>
           <w:szCs w:val="22"/>
         </w:rPr>
@@ -3296,7 +3252,6 @@
         <w:rPr>
           <w:rStyle w:val="cm-keyword"/>
           <w:rFonts w:ascii="Consolas" w:hAnsi="Consolas" w:cs="Consolas"/>
-          <w:color w:val="770088"/>
           <w:sz w:val="22"/>
           <w:szCs w:val="22"/>
         </w:rPr>
@@ -3305,17 +3260,15 @@
       <w:r>
         <w:rPr>
           <w:rFonts w:ascii="Consolas" w:hAnsi="Consolas" w:cs="Consolas"/>
-          <w:color w:val="333333"/>
-          <w:sz w:val="22"/>
-          <w:szCs w:val="22"/>
-        </w:rPr>
-        <w:t xml:space="preserve"> </w:t>
-      </w:r>
-      <w:r>
-        <w:rPr>
-          <w:rStyle w:val="cm-variable"/>
-          <w:rFonts w:ascii="Consolas" w:hAnsi="Consolas" w:cs="Consolas"/>
-          <w:color w:val="000000"/>
+          <w:sz w:val="22"/>
+          <w:szCs w:val="22"/>
+        </w:rPr>
+        <w:t xml:space="preserve"> </w:t>
+      </w:r>
+      <w:r>
+        <w:rPr>
+          <w:rStyle w:val="cm-variable"/>
+          <w:rFonts w:ascii="Consolas" w:hAnsi="Consolas" w:cs="Consolas"/>
           <w:sz w:val="22"/>
           <w:szCs w:val="22"/>
         </w:rPr>
@@ -3324,7 +3277,6 @@
       <w:r>
         <w:rPr>
           <w:rFonts w:ascii="Consolas" w:hAnsi="Consolas" w:cs="Consolas"/>
-          <w:color w:val="333333"/>
           <w:sz w:val="22"/>
           <w:szCs w:val="22"/>
         </w:rPr>
@@ -3334,7 +3286,6 @@
         <w:rPr>
           <w:rStyle w:val="cm-variable"/>
           <w:rFonts w:ascii="Consolas" w:hAnsi="Consolas" w:cs="Consolas"/>
-          <w:color w:val="000000"/>
           <w:sz w:val="22"/>
           <w:szCs w:val="22"/>
         </w:rPr>
@@ -3343,7 +3294,6 @@
       <w:r>
         <w:rPr>
           <w:rFonts w:ascii="Consolas" w:hAnsi="Consolas" w:cs="Consolas"/>
-          <w:color w:val="333333"/>
           <w:sz w:val="22"/>
           <w:szCs w:val="22"/>
         </w:rPr>
@@ -3353,7 +3303,6 @@
         <w:rPr>
           <w:rStyle w:val="cm-variable"/>
           <w:rFonts w:ascii="Consolas" w:hAnsi="Consolas" w:cs="Consolas"/>
-          <w:color w:val="000000"/>
           <w:sz w:val="22"/>
           <w:szCs w:val="22"/>
         </w:rPr>
@@ -3362,7 +3311,6 @@
       <w:r>
         <w:rPr>
           <w:rFonts w:ascii="Consolas" w:hAnsi="Consolas" w:cs="Consolas"/>
-          <w:color w:val="333333"/>
           <w:sz w:val="22"/>
           <w:szCs w:val="22"/>
         </w:rPr>
@@ -3371,7 +3319,6 @@
       <w:r>
         <w:rPr>
           <w:rFonts w:ascii="Consolas" w:hAnsi="Consolas" w:cs="Consolas"/>
-          <w:color w:val="333333"/>
           <w:sz w:val="22"/>
           <w:szCs w:val="22"/>
         </w:rPr>
@@ -3381,7 +3328,6 @@
       <w:r>
         <w:rPr>
           <w:rFonts w:ascii="Consolas" w:hAnsi="Consolas" w:cs="Consolas"/>
-          <w:color w:val="333333"/>
           <w:sz w:val="22"/>
           <w:szCs w:val="22"/>
         </w:rPr>
@@ -4095,6 +4041,15 @@
           <w:szCs w:val="20"/>
         </w:rPr>
         <w:br/>
+      </w:r>
+      <w:r>
+        <w:rPr>
+          <w:rFonts w:ascii="Consolas" w:hAnsi="Consolas" w:cs="Consolas"/>
+          <w:color w:val="333333"/>
+          <w:sz w:val="20"/>
+          <w:szCs w:val="20"/>
+        </w:rPr>
+        <w:lastRenderedPageBreak/>
         <w:t xml:space="preserve">    </w:t>
       </w:r>
       <w:r>
@@ -4425,18 +4380,18 @@
     </w:p>
     <w:p>
       <w:pPr>
-        <w:spacing w:beforeLines="50" w:before="211" w:line="360" w:lineRule="auto"/>
-        <w:ind w:firstLine="480"/>
-        <w:jc w:val="both"/>
-        <w:rPr>
-          <w:color w:val="000000"/>
-        </w:rPr>
-      </w:pPr>
-      <w:r>
-        <w:rPr>
-          <w:color w:val="000000"/>
-        </w:rPr>
-        <w:t>FinishDishItemExpression</w:t>
+        <w:pStyle w:val="HTML"/>
+        <w:shd w:val="clear" w:color="auto" w:fill="FFFFFF"/>
+        <w:ind w:firstLineChars="200" w:firstLine="480"/>
+        <w:rPr>
+          <w:color w:val="080808"/>
+        </w:rPr>
+      </w:pPr>
+      <w:r>
+        <w:rPr>
+          <w:color w:val="000000"/>
+        </w:rPr>
+        <w:t>JoinDishItemExpression</w:t>
       </w:r>
       <w:r>
         <w:rPr>
@@ -4507,7 +4462,7 @@
         <w:shd w:val="clear" w:color="auto" w:fill="F8F8F8"/>
         <w:spacing w:before="225" w:after="225"/>
         <w:rPr>
-          <w:rFonts w:ascii="Consolas" w:hAnsi="Consolas" w:cs="Consolas"/>
+          <w:rFonts w:ascii="Consolas" w:hAnsi="Consolas" w:cs="Consolas" w:hint="eastAsia"/>
           <w:color w:val="333333"/>
           <w:sz w:val="20"/>
           <w:szCs w:val="20"/>
@@ -4521,7 +4476,6 @@
           <w:sz w:val="20"/>
           <w:szCs w:val="20"/>
         </w:rPr>
-        <w:lastRenderedPageBreak/>
         <w:t>public</w:t>
       </w:r>
       <w:r>
@@ -4560,7 +4514,7 @@
           <w:sz w:val="20"/>
           <w:szCs w:val="20"/>
         </w:rPr>
-        <w:t>FinishDishItemExpression</w:t>
+        <w:t>JoinDishItemExpression</w:t>
       </w:r>
       <w:r>
         <w:rPr>
@@ -4828,7 +4782,7 @@
           <w:sz w:val="20"/>
           <w:szCs w:val="20"/>
         </w:rPr>
-        <w:t>FinishDishItemExpression</w:t>
+        <w:t>JoinDishItemExpression</w:t>
       </w:r>
       <w:r>
         <w:rPr>
@@ -5898,6 +5852,15 @@
           <w:szCs w:val="20"/>
         </w:rPr>
         <w:br/>
+      </w:r>
+      <w:r>
+        <w:rPr>
+          <w:rFonts w:ascii="Consolas" w:hAnsi="Consolas" w:cs="Consolas"/>
+          <w:color w:val="333333"/>
+          <w:sz w:val="20"/>
+          <w:szCs w:val="20"/>
+        </w:rPr>
+        <w:lastRenderedPageBreak/>
         <w:t>​</w:t>
       </w:r>
       <w:r>
@@ -6180,7 +6143,6 @@
           <w:sz w:val="22"/>
           <w:szCs w:val="22"/>
         </w:rPr>
-        <w:lastRenderedPageBreak/>
         <w:t>public</w:t>
       </w:r>
       <w:r>
@@ -7689,6 +7651,7 @@
           <w:rFonts w:hint="eastAsia"/>
           <w:color w:val="000000"/>
         </w:rPr>
+        <w:lastRenderedPageBreak/>
         <w:t>可以看到每个</w:t>
       </w:r>
       <w:r>
@@ -7834,7 +7797,7 @@
           <w:rFonts w:hint="eastAsia"/>
           <w:color w:val="000000"/>
         </w:rPr>
-        <w:t>很好的应用到了点菜系统中。</w:t>
+        <w:t>很好的应用到了点菜系统中</w:t>
       </w:r>
       <w:r>
         <w:rPr>
@@ -7858,7 +7821,6 @@
           <w:rFonts w:hint="eastAsia"/>
           <w:color w:val="000000"/>
         </w:rPr>
-        <w:lastRenderedPageBreak/>
         <w:t>兔小白：</w:t>
       </w:r>
       <w:r>
@@ -7915,7 +7877,7 @@
           <w:rFonts w:hint="eastAsia"/>
           <w:color w:val="000000"/>
         </w:rPr>
-        <w:t>出了</w:t>
+        <w:t>出</w:t>
       </w:r>
       <w:r>
         <w:rPr>
@@ -8023,13 +7985,6 @@
           <w:rFonts w:hint="eastAsia"/>
           <w:color w:val="000000"/>
         </w:rPr>
-        <w:t>加上</w:t>
-      </w:r>
-      <w:r>
-        <w:rPr>
-          <w:rFonts w:hint="eastAsia"/>
-          <w:color w:val="000000"/>
-        </w:rPr>
         <w:t>将</w:t>
       </w:r>
       <w:r>
@@ -8037,7 +7992,21 @@
           <w:rFonts w:hint="eastAsia"/>
           <w:color w:val="000000"/>
         </w:rPr>
-        <w:t>语句分析，构建抽象语法树</w:t>
+        <w:t>语句分析</w:t>
+      </w:r>
+      <w:r>
+        <w:rPr>
+          <w:rFonts w:hint="eastAsia"/>
+          <w:color w:val="000000"/>
+        </w:rPr>
+        <w:t>、</w:t>
+      </w:r>
+      <w:r>
+        <w:rPr>
+          <w:rFonts w:hint="eastAsia"/>
+          <w:color w:val="000000"/>
+        </w:rPr>
+        <w:t>构建抽象语法树</w:t>
       </w:r>
       <w:r>
         <w:rPr>
@@ -8074,7 +8043,21 @@
           <w:rFonts w:hint="eastAsia"/>
           <w:color w:val="000000"/>
         </w:rPr>
-        <w:t>分钟后，兔小白完成了语法分析程序的编写。</w:t>
+        <w:t>分钟后，兔小白完成了语</w:t>
+      </w:r>
+      <w:r>
+        <w:rPr>
+          <w:rFonts w:hint="eastAsia"/>
+          <w:color w:val="000000"/>
+        </w:rPr>
+        <w:t>句</w:t>
+      </w:r>
+      <w:r>
+        <w:rPr>
+          <w:rFonts w:hint="eastAsia"/>
+          <w:color w:val="000000"/>
+        </w:rPr>
+        <w:t>分析程序的编写。</w:t>
       </w:r>
     </w:p>
     <w:p>
@@ -8083,7 +8066,10 @@
         <w:ind w:firstLine="480"/>
         <w:jc w:val="both"/>
         <w:rPr>
-          <w:color w:val="000000"/>
+          <w:rFonts w:ascii="Consolas" w:hAnsi="Consolas" w:cs="Consolas"/>
+          <w:color w:val="770088"/>
+          <w:sz w:val="20"/>
+          <w:szCs w:val="20"/>
         </w:rPr>
       </w:pPr>
       <w:r>
@@ -8262,7 +8248,7 @@
           <w:szCs w:val="20"/>
         </w:rPr>
         <w:br/>
-        <w:t xml:space="preserve">  </w:t>
+        <w:t xml:space="preserve">    </w:t>
       </w:r>
       <w:r>
         <w:rPr>
@@ -8367,7 +8353,7 @@
           <w:szCs w:val="20"/>
         </w:rPr>
         <w:br/>
-        <w:t xml:space="preserve">  </w:t>
+        <w:t xml:space="preserve">    </w:t>
       </w:r>
       <w:r>
         <w:rPr>
@@ -8453,7 +8439,7 @@
           <w:szCs w:val="20"/>
         </w:rPr>
         <w:br/>
-        <w:t xml:space="preserve">  </w:t>
+        <w:t xml:space="preserve">    </w:t>
       </w:r>
       <w:r>
         <w:rPr>
@@ -8608,7 +8594,7 @@
           <w:szCs w:val="20"/>
         </w:rPr>
         <w:br/>
-        <w:t xml:space="preserve">  </w:t>
+        <w:t xml:space="preserve">    </w:t>
       </w:r>
       <w:r>
         <w:rPr>
@@ -8685,6 +8671,1612 @@
           <w:szCs w:val="20"/>
         </w:rPr>
         <w:t>) {</w:t>
+      </w:r>
+      <w:r>
+        <w:rPr>
+          <w:rFonts w:ascii="Consolas" w:hAnsi="Consolas" w:cs="Consolas"/>
+          <w:color w:val="333333"/>
+          <w:sz w:val="20"/>
+          <w:szCs w:val="20"/>
+        </w:rPr>
+        <w:br/>
+        <w:t xml:space="preserve">        </w:t>
+      </w:r>
+      <w:r>
+        <w:rPr>
+          <w:rStyle w:val="cm-keyword"/>
+          <w:rFonts w:ascii="Consolas" w:hAnsi="Consolas" w:cs="Consolas"/>
+          <w:color w:val="770088"/>
+          <w:sz w:val="20"/>
+          <w:szCs w:val="20"/>
+        </w:rPr>
+        <w:t>switch</w:t>
+      </w:r>
+      <w:r>
+        <w:rPr>
+          <w:rFonts w:ascii="Consolas" w:hAnsi="Consolas" w:cs="Consolas"/>
+          <w:color w:val="333333"/>
+          <w:sz w:val="20"/>
+          <w:szCs w:val="20"/>
+        </w:rPr>
+        <w:t xml:space="preserve"> (</w:t>
+      </w:r>
+      <w:r>
+        <w:rPr>
+          <w:rStyle w:val="cm-variable"/>
+          <w:rFonts w:ascii="Consolas" w:hAnsi="Consolas" w:cs="Consolas"/>
+          <w:color w:val="000000"/>
+          <w:sz w:val="20"/>
+          <w:szCs w:val="20"/>
+        </w:rPr>
+        <w:t>character</w:t>
+      </w:r>
+      <w:r>
+        <w:rPr>
+          <w:rFonts w:ascii="Consolas" w:hAnsi="Consolas" w:cs="Consolas"/>
+          <w:color w:val="333333"/>
+          <w:sz w:val="20"/>
+          <w:szCs w:val="20"/>
+        </w:rPr>
+        <w:t>) {</w:t>
+      </w:r>
+      <w:r>
+        <w:rPr>
+          <w:rFonts w:ascii="Consolas" w:hAnsi="Consolas" w:cs="Consolas"/>
+          <w:color w:val="333333"/>
+          <w:sz w:val="20"/>
+          <w:szCs w:val="20"/>
+        </w:rPr>
+        <w:br/>
+        <w:t xml:space="preserve">            </w:t>
+      </w:r>
+      <w:r>
+        <w:rPr>
+          <w:rStyle w:val="cm-keyword"/>
+          <w:rFonts w:ascii="Consolas" w:hAnsi="Consolas" w:cs="Consolas"/>
+          <w:color w:val="770088"/>
+          <w:sz w:val="20"/>
+          <w:szCs w:val="20"/>
+        </w:rPr>
+        <w:t>case</w:t>
+      </w:r>
+      <w:r>
+        <w:rPr>
+          <w:rFonts w:ascii="Consolas" w:hAnsi="Consolas" w:cs="Consolas"/>
+          <w:color w:val="333333"/>
+          <w:sz w:val="20"/>
+          <w:szCs w:val="20"/>
+        </w:rPr>
+        <w:t xml:space="preserve"> </w:t>
+      </w:r>
+      <w:r>
+        <w:rPr>
+          <w:rStyle w:val="cm-string"/>
+          <w:rFonts w:ascii="Consolas" w:hAnsi="Consolas" w:cs="Consolas"/>
+          <w:color w:val="AA1111"/>
+          <w:sz w:val="20"/>
+          <w:szCs w:val="20"/>
+        </w:rPr>
+        <w:t>'_'</w:t>
+      </w:r>
+      <w:r>
+        <w:rPr>
+          <w:rFonts w:ascii="Consolas" w:hAnsi="Consolas" w:cs="Consolas"/>
+          <w:color w:val="333333"/>
+          <w:sz w:val="20"/>
+          <w:szCs w:val="20"/>
+        </w:rPr>
+        <w:t>:</w:t>
+      </w:r>
+      <w:r>
+        <w:rPr>
+          <w:rFonts w:ascii="Consolas" w:hAnsi="Consolas" w:cs="Consolas"/>
+          <w:color w:val="333333"/>
+          <w:sz w:val="20"/>
+          <w:szCs w:val="20"/>
+        </w:rPr>
+        <w:br/>
+        <w:t xml:space="preserve">                </w:t>
+      </w:r>
+      <w:r>
+        <w:rPr>
+          <w:rStyle w:val="cm-comment"/>
+          <w:rFonts w:ascii="Consolas" w:hAnsi="Consolas" w:cs="Consolas"/>
+          <w:color w:val="AA5500"/>
+          <w:sz w:val="20"/>
+          <w:szCs w:val="20"/>
+        </w:rPr>
+        <w:t>//</w:t>
+      </w:r>
+      <w:r>
+        <w:rPr>
+          <w:rStyle w:val="cm-comment"/>
+          <w:rFonts w:ascii="Consolas" w:hAnsi="Consolas" w:cs="Consolas"/>
+          <w:color w:val="AA5500"/>
+          <w:sz w:val="20"/>
+          <w:szCs w:val="20"/>
+        </w:rPr>
+        <w:t>读取到</w:t>
+      </w:r>
+      <w:r>
+        <w:rPr>
+          <w:rStyle w:val="cm-comment"/>
+          <w:rFonts w:ascii="Consolas" w:hAnsi="Consolas" w:cs="Consolas"/>
+          <w:color w:val="AA5500"/>
+          <w:sz w:val="20"/>
+          <w:szCs w:val="20"/>
+        </w:rPr>
+        <w:t>_</w:t>
+      </w:r>
+      <w:r>
+        <w:rPr>
+          <w:rStyle w:val="cm-comment"/>
+          <w:rFonts w:ascii="Consolas" w:hAnsi="Consolas" w:cs="Consolas"/>
+          <w:color w:val="AA5500"/>
+          <w:sz w:val="20"/>
+          <w:szCs w:val="20"/>
+        </w:rPr>
+        <w:t>，说明着当前菜品项已经读取完成。</w:t>
+      </w:r>
+      <w:r>
+        <w:rPr>
+          <w:rStyle w:val="cm-comment"/>
+          <w:rFonts w:ascii="Consolas" w:hAnsi="Consolas" w:cs="Consolas"/>
+          <w:color w:val="AA5500"/>
+          <w:sz w:val="20"/>
+          <w:szCs w:val="20"/>
+        </w:rPr>
+        <w:t>Buffer</w:t>
+      </w:r>
+      <w:r>
+        <w:rPr>
+          <w:rStyle w:val="cm-comment"/>
+          <w:rFonts w:ascii="Consolas" w:hAnsi="Consolas" w:cs="Consolas"/>
+          <w:color w:val="AA5500"/>
+          <w:sz w:val="20"/>
+          <w:szCs w:val="20"/>
+        </w:rPr>
+        <w:t>中的值为菜品数量。</w:t>
+      </w:r>
+      <w:r>
+        <w:rPr>
+          <w:rFonts w:ascii="Consolas" w:hAnsi="Consolas" w:cs="Consolas"/>
+          <w:color w:val="333333"/>
+          <w:sz w:val="20"/>
+          <w:szCs w:val="20"/>
+        </w:rPr>
+        <w:br/>
+        <w:t xml:space="preserve">                </w:t>
+      </w:r>
+      <w:r>
+        <w:rPr>
+          <w:rStyle w:val="cm-comment"/>
+          <w:rFonts w:ascii="Consolas" w:hAnsi="Consolas" w:cs="Consolas"/>
+          <w:color w:val="AA5500"/>
+          <w:sz w:val="20"/>
+          <w:szCs w:val="20"/>
+        </w:rPr>
+        <w:t>//</w:t>
+      </w:r>
+      <w:r>
+        <w:rPr>
+          <w:rStyle w:val="cm-comment"/>
+          <w:rFonts w:ascii="Consolas" w:hAnsi="Consolas" w:cs="Consolas"/>
+          <w:color w:val="AA5500"/>
+          <w:sz w:val="20"/>
+          <w:szCs w:val="20"/>
+        </w:rPr>
+        <w:t>创建连接表达式对象。</w:t>
+      </w:r>
+      <w:r>
+        <w:rPr>
+          <w:rFonts w:ascii="Consolas" w:hAnsi="Consolas" w:cs="Consolas"/>
+          <w:color w:val="333333"/>
+          <w:sz w:val="20"/>
+          <w:szCs w:val="20"/>
+        </w:rPr>
+        <w:br/>
+        <w:t xml:space="preserve">                </w:t>
+      </w:r>
+      <w:r>
+        <w:rPr>
+          <w:rStyle w:val="cm-variable"/>
+          <w:rFonts w:ascii="Consolas" w:hAnsi="Consolas" w:cs="Consolas"/>
+          <w:color w:val="000000"/>
+          <w:sz w:val="20"/>
+          <w:szCs w:val="20"/>
+        </w:rPr>
+        <w:t>ConnectExpression</w:t>
+      </w:r>
+      <w:r>
+        <w:rPr>
+          <w:rFonts w:ascii="Consolas" w:hAnsi="Consolas" w:cs="Consolas"/>
+          <w:color w:val="333333"/>
+          <w:sz w:val="20"/>
+          <w:szCs w:val="20"/>
+        </w:rPr>
+        <w:t xml:space="preserve"> </w:t>
+      </w:r>
+      <w:r>
+        <w:rPr>
+          <w:rStyle w:val="cm-variable"/>
+          <w:rFonts w:ascii="Consolas" w:hAnsi="Consolas" w:cs="Consolas"/>
+          <w:color w:val="000000"/>
+          <w:sz w:val="20"/>
+          <w:szCs w:val="20"/>
+        </w:rPr>
+        <w:t>connectExpression</w:t>
+      </w:r>
+      <w:r>
+        <w:rPr>
+          <w:rFonts w:ascii="Consolas" w:hAnsi="Consolas" w:cs="Consolas"/>
+          <w:color w:val="333333"/>
+          <w:sz w:val="20"/>
+          <w:szCs w:val="20"/>
+        </w:rPr>
+        <w:t xml:space="preserve"> </w:t>
+      </w:r>
+      <w:r>
+        <w:rPr>
+          <w:rStyle w:val="cm-operator"/>
+          <w:rFonts w:ascii="Consolas" w:hAnsi="Consolas" w:cs="Consolas"/>
+          <w:color w:val="981A1A"/>
+          <w:sz w:val="20"/>
+          <w:szCs w:val="20"/>
+        </w:rPr>
+        <w:t>=</w:t>
+      </w:r>
+      <w:r>
+        <w:rPr>
+          <w:rFonts w:ascii="Consolas" w:hAnsi="Consolas" w:cs="Consolas"/>
+          <w:color w:val="333333"/>
+          <w:sz w:val="20"/>
+          <w:szCs w:val="20"/>
+        </w:rPr>
+        <w:br/>
+        <w:t xml:space="preserve">                        </w:t>
+      </w:r>
+      <w:r>
+        <w:rPr>
+          <w:rStyle w:val="cm-keyword"/>
+          <w:rFonts w:ascii="Consolas" w:hAnsi="Consolas" w:cs="Consolas"/>
+          <w:color w:val="770088"/>
+          <w:sz w:val="20"/>
+          <w:szCs w:val="20"/>
+        </w:rPr>
+        <w:t>new</w:t>
+      </w:r>
+      <w:r>
+        <w:rPr>
+          <w:rFonts w:ascii="Consolas" w:hAnsi="Consolas" w:cs="Consolas"/>
+          <w:color w:val="333333"/>
+          <w:sz w:val="20"/>
+          <w:szCs w:val="20"/>
+        </w:rPr>
+        <w:t xml:space="preserve"> </w:t>
+      </w:r>
+      <w:r>
+        <w:rPr>
+          <w:rStyle w:val="cm-variable"/>
+          <w:rFonts w:ascii="Consolas" w:hAnsi="Consolas" w:cs="Consolas"/>
+          <w:color w:val="000000"/>
+          <w:sz w:val="20"/>
+          <w:szCs w:val="20"/>
+        </w:rPr>
+        <w:t>ConnectExpression</w:t>
+      </w:r>
+      <w:r>
+        <w:rPr>
+          <w:rFonts w:ascii="Consolas" w:hAnsi="Consolas" w:cs="Consolas"/>
+          <w:color w:val="333333"/>
+          <w:sz w:val="20"/>
+          <w:szCs w:val="20"/>
+        </w:rPr>
+        <w:t>(</w:t>
+      </w:r>
+      <w:r>
+        <w:rPr>
+          <w:rStyle w:val="cm-variable"/>
+          <w:rFonts w:ascii="Consolas" w:hAnsi="Consolas" w:cs="Consolas"/>
+          <w:color w:val="000000"/>
+          <w:sz w:val="20"/>
+          <w:szCs w:val="20"/>
+        </w:rPr>
+        <w:t>expressionStack</w:t>
+      </w:r>
+      <w:r>
+        <w:rPr>
+          <w:rFonts w:ascii="Consolas" w:hAnsi="Consolas" w:cs="Consolas"/>
+          <w:color w:val="333333"/>
+          <w:sz w:val="20"/>
+          <w:szCs w:val="20"/>
+        </w:rPr>
+        <w:t>.</w:t>
+      </w:r>
+      <w:r>
+        <w:rPr>
+          <w:rStyle w:val="cm-variable"/>
+          <w:rFonts w:ascii="Consolas" w:hAnsi="Consolas" w:cs="Consolas"/>
+          <w:color w:val="000000"/>
+          <w:sz w:val="20"/>
+          <w:szCs w:val="20"/>
+        </w:rPr>
+        <w:t>pop</w:t>
+      </w:r>
+      <w:r>
+        <w:rPr>
+          <w:rFonts w:ascii="Consolas" w:hAnsi="Consolas" w:cs="Consolas"/>
+          <w:color w:val="333333"/>
+          <w:sz w:val="20"/>
+          <w:szCs w:val="20"/>
+        </w:rPr>
+        <w:t>(),</w:t>
+      </w:r>
+      <w:r>
+        <w:rPr>
+          <w:rFonts w:ascii="Consolas" w:hAnsi="Consolas" w:cs="Consolas"/>
+          <w:color w:val="333333"/>
+          <w:sz w:val="20"/>
+          <w:szCs w:val="20"/>
+        </w:rPr>
+        <w:br/>
+        <w:t xml:space="preserve">                                </w:t>
+      </w:r>
+      <w:r>
+        <w:rPr>
+          <w:rStyle w:val="cm-keyword"/>
+          <w:rFonts w:ascii="Consolas" w:hAnsi="Consolas" w:cs="Consolas"/>
+          <w:color w:val="770088"/>
+          <w:sz w:val="20"/>
+          <w:szCs w:val="20"/>
+        </w:rPr>
+        <w:t>new</w:t>
+      </w:r>
+      <w:r>
+        <w:rPr>
+          <w:rFonts w:ascii="Consolas" w:hAnsi="Consolas" w:cs="Consolas"/>
+          <w:color w:val="333333"/>
+          <w:sz w:val="20"/>
+          <w:szCs w:val="20"/>
+        </w:rPr>
+        <w:t xml:space="preserve"> </w:t>
+      </w:r>
+      <w:r>
+        <w:rPr>
+          <w:rStyle w:val="cm-variable"/>
+          <w:rFonts w:ascii="Consolas" w:hAnsi="Consolas" w:cs="Consolas"/>
+          <w:color w:val="000000"/>
+          <w:sz w:val="20"/>
+          <w:szCs w:val="20"/>
+        </w:rPr>
+        <w:t>DishAmountExpression</w:t>
+      </w:r>
+      <w:r>
+        <w:rPr>
+          <w:rFonts w:ascii="Consolas" w:hAnsi="Consolas" w:cs="Consolas"/>
+          <w:color w:val="333333"/>
+          <w:sz w:val="20"/>
+          <w:szCs w:val="20"/>
+        </w:rPr>
+        <w:t>(</w:t>
+      </w:r>
+      <w:r>
+        <w:rPr>
+          <w:rStyle w:val="cm-variable"/>
+          <w:rFonts w:ascii="Consolas" w:hAnsi="Consolas" w:cs="Consolas"/>
+          <w:color w:val="000000"/>
+          <w:sz w:val="20"/>
+          <w:szCs w:val="20"/>
+        </w:rPr>
+        <w:t>buffer</w:t>
+      </w:r>
+      <w:r>
+        <w:rPr>
+          <w:rFonts w:ascii="Consolas" w:hAnsi="Consolas" w:cs="Consolas"/>
+          <w:color w:val="333333"/>
+          <w:sz w:val="20"/>
+          <w:szCs w:val="20"/>
+        </w:rPr>
+        <w:t>));</w:t>
+      </w:r>
+      <w:r>
+        <w:rPr>
+          <w:rFonts w:ascii="Consolas" w:hAnsi="Consolas" w:cs="Consolas"/>
+          <w:color w:val="333333"/>
+          <w:sz w:val="20"/>
+          <w:szCs w:val="20"/>
+        </w:rPr>
+        <w:br/>
+      </w:r>
+      <w:r>
+        <w:rPr>
+          <w:rFonts w:ascii="Consolas" w:hAnsi="Consolas" w:cs="Consolas"/>
+          <w:color w:val="333333"/>
+          <w:sz w:val="20"/>
+          <w:szCs w:val="20"/>
+        </w:rPr>
+        <w:lastRenderedPageBreak/>
+        <w:t>​</w:t>
+      </w:r>
+      <w:r>
+        <w:rPr>
+          <w:rFonts w:ascii="Consolas" w:hAnsi="Consolas" w:cs="Consolas"/>
+          <w:color w:val="333333"/>
+          <w:sz w:val="20"/>
+          <w:szCs w:val="20"/>
+        </w:rPr>
+        <w:br/>
+        <w:t xml:space="preserve">                </w:t>
+      </w:r>
+      <w:r>
+        <w:rPr>
+          <w:rStyle w:val="cm-comment"/>
+          <w:rFonts w:ascii="Consolas" w:hAnsi="Consolas" w:cs="Consolas"/>
+          <w:color w:val="AA5500"/>
+          <w:sz w:val="20"/>
+          <w:szCs w:val="20"/>
+        </w:rPr>
+        <w:t>//</w:t>
+      </w:r>
+      <w:r>
+        <w:rPr>
+          <w:rStyle w:val="cm-comment"/>
+          <w:rFonts w:ascii="Consolas" w:hAnsi="Consolas" w:cs="Consolas"/>
+          <w:color w:val="AA5500"/>
+          <w:sz w:val="20"/>
+          <w:szCs w:val="20"/>
+        </w:rPr>
+        <w:t>如果</w:t>
+      </w:r>
+      <w:r>
+        <w:rPr>
+          <w:rStyle w:val="cm-comment"/>
+          <w:rFonts w:ascii="Consolas" w:hAnsi="Consolas" w:cs="Consolas"/>
+          <w:color w:val="AA5500"/>
+          <w:sz w:val="20"/>
+          <w:szCs w:val="20"/>
+        </w:rPr>
+        <w:t>Stack</w:t>
+      </w:r>
+      <w:r>
+        <w:rPr>
+          <w:rStyle w:val="cm-comment"/>
+          <w:rFonts w:ascii="Consolas" w:hAnsi="Consolas" w:cs="Consolas"/>
+          <w:color w:val="AA5500"/>
+          <w:sz w:val="20"/>
+          <w:szCs w:val="20"/>
+        </w:rPr>
+        <w:t>不为空，说明已经生成过</w:t>
+      </w:r>
+      <w:r>
+        <w:rPr>
+          <w:rStyle w:val="cm-comment"/>
+          <w:rFonts w:ascii="Consolas" w:hAnsi="Consolas" w:cs="Consolas"/>
+          <w:color w:val="AA5500"/>
+          <w:sz w:val="20"/>
+          <w:szCs w:val="20"/>
+        </w:rPr>
+        <w:t>ConnectExpression</w:t>
+      </w:r>
+      <w:r>
+        <w:rPr>
+          <w:rStyle w:val="cm-comment"/>
+          <w:rFonts w:ascii="Consolas" w:hAnsi="Consolas" w:cs="Consolas"/>
+          <w:color w:val="AA5500"/>
+          <w:sz w:val="20"/>
+          <w:szCs w:val="20"/>
+        </w:rPr>
+        <w:t>对象，</w:t>
+      </w:r>
+      <w:r>
+        <w:rPr>
+          <w:rFonts w:ascii="Consolas" w:hAnsi="Consolas" w:cs="Consolas"/>
+          <w:color w:val="333333"/>
+          <w:sz w:val="20"/>
+          <w:szCs w:val="20"/>
+        </w:rPr>
+        <w:br/>
+        <w:t xml:space="preserve">                </w:t>
+      </w:r>
+      <w:r>
+        <w:rPr>
+          <w:rStyle w:val="cm-comment"/>
+          <w:rFonts w:ascii="Consolas" w:hAnsi="Consolas" w:cs="Consolas"/>
+          <w:color w:val="AA5500"/>
+          <w:sz w:val="20"/>
+          <w:szCs w:val="20"/>
+        </w:rPr>
+        <w:t>//</w:t>
+      </w:r>
+      <w:r>
+        <w:rPr>
+          <w:rStyle w:val="cm-comment"/>
+          <w:rFonts w:ascii="Consolas" w:hAnsi="Consolas" w:cs="Consolas"/>
+          <w:color w:val="AA5500"/>
+          <w:sz w:val="20"/>
+          <w:szCs w:val="20"/>
+        </w:rPr>
+        <w:t>需要和当前</w:t>
+      </w:r>
+      <w:r>
+        <w:rPr>
+          <w:rStyle w:val="cm-comment"/>
+          <w:rFonts w:ascii="Consolas" w:hAnsi="Consolas" w:cs="Consolas"/>
+          <w:color w:val="AA5500"/>
+          <w:sz w:val="20"/>
+          <w:szCs w:val="20"/>
+        </w:rPr>
+        <w:t>connectExpression</w:t>
+      </w:r>
+      <w:r>
+        <w:rPr>
+          <w:rStyle w:val="cm-comment"/>
+          <w:rFonts w:ascii="Consolas" w:hAnsi="Consolas" w:cs="Consolas"/>
+          <w:color w:val="AA5500"/>
+          <w:sz w:val="20"/>
+          <w:szCs w:val="20"/>
+        </w:rPr>
+        <w:t>对象组合成</w:t>
+      </w:r>
+      <w:r>
+        <w:rPr>
+          <w:rStyle w:val="cm-comment"/>
+          <w:rFonts w:ascii="Consolas" w:hAnsi="Consolas" w:cs="Consolas"/>
+          <w:color w:val="AA5500"/>
+          <w:sz w:val="20"/>
+          <w:szCs w:val="20"/>
+        </w:rPr>
+        <w:t>JoinDishItemExpression</w:t>
+      </w:r>
+      <w:r>
+        <w:rPr>
+          <w:rStyle w:val="cm-comment"/>
+          <w:rFonts w:ascii="Consolas" w:hAnsi="Consolas" w:cs="Consolas"/>
+          <w:color w:val="AA5500"/>
+          <w:sz w:val="20"/>
+          <w:szCs w:val="20"/>
+        </w:rPr>
+        <w:t>对象</w:t>
+      </w:r>
+      <w:r>
+        <w:rPr>
+          <w:rFonts w:ascii="Consolas" w:hAnsi="Consolas" w:cs="Consolas"/>
+          <w:color w:val="333333"/>
+          <w:sz w:val="20"/>
+          <w:szCs w:val="20"/>
+        </w:rPr>
+        <w:br/>
+        <w:t xml:space="preserve">                </w:t>
+      </w:r>
+      <w:r>
+        <w:rPr>
+          <w:rStyle w:val="cm-keyword"/>
+          <w:rFonts w:ascii="Consolas" w:hAnsi="Consolas" w:cs="Consolas"/>
+          <w:color w:val="770088"/>
+          <w:sz w:val="20"/>
+          <w:szCs w:val="20"/>
+        </w:rPr>
+        <w:t>if</w:t>
+      </w:r>
+      <w:r>
+        <w:rPr>
+          <w:rFonts w:ascii="Consolas" w:hAnsi="Consolas" w:cs="Consolas"/>
+          <w:color w:val="333333"/>
+          <w:sz w:val="20"/>
+          <w:szCs w:val="20"/>
+        </w:rPr>
+        <w:t xml:space="preserve"> (</w:t>
+      </w:r>
+      <w:r>
+        <w:rPr>
+          <w:rStyle w:val="cm-variable"/>
+          <w:rFonts w:ascii="Consolas" w:hAnsi="Consolas" w:cs="Consolas"/>
+          <w:color w:val="000000"/>
+          <w:sz w:val="20"/>
+          <w:szCs w:val="20"/>
+        </w:rPr>
+        <w:t>expressionStack</w:t>
+      </w:r>
+      <w:r>
+        <w:rPr>
+          <w:rFonts w:ascii="Consolas" w:hAnsi="Consolas" w:cs="Consolas"/>
+          <w:color w:val="333333"/>
+          <w:sz w:val="20"/>
+          <w:szCs w:val="20"/>
+        </w:rPr>
+        <w:t>.</w:t>
+      </w:r>
+      <w:r>
+        <w:rPr>
+          <w:rStyle w:val="cm-variable"/>
+          <w:rFonts w:ascii="Consolas" w:hAnsi="Consolas" w:cs="Consolas"/>
+          <w:color w:val="000000"/>
+          <w:sz w:val="20"/>
+          <w:szCs w:val="20"/>
+        </w:rPr>
+        <w:t>size</w:t>
+      </w:r>
+      <w:r>
+        <w:rPr>
+          <w:rFonts w:ascii="Consolas" w:hAnsi="Consolas" w:cs="Consolas"/>
+          <w:color w:val="333333"/>
+          <w:sz w:val="20"/>
+          <w:szCs w:val="20"/>
+        </w:rPr>
+        <w:t xml:space="preserve">() </w:t>
+      </w:r>
+      <w:r>
+        <w:rPr>
+          <w:rStyle w:val="cm-operator"/>
+          <w:rFonts w:ascii="Consolas" w:hAnsi="Consolas" w:cs="Consolas"/>
+          <w:color w:val="981A1A"/>
+          <w:sz w:val="20"/>
+          <w:szCs w:val="20"/>
+        </w:rPr>
+        <w:t>&gt;</w:t>
+      </w:r>
+      <w:r>
+        <w:rPr>
+          <w:rFonts w:ascii="Consolas" w:hAnsi="Consolas" w:cs="Consolas"/>
+          <w:color w:val="333333"/>
+          <w:sz w:val="20"/>
+          <w:szCs w:val="20"/>
+        </w:rPr>
+        <w:t xml:space="preserve"> </w:t>
+      </w:r>
+      <w:r>
+        <w:rPr>
+          <w:rStyle w:val="cm-number"/>
+          <w:rFonts w:ascii="Consolas" w:hAnsi="Consolas" w:cs="Consolas"/>
+          <w:color w:val="116644"/>
+          <w:sz w:val="20"/>
+          <w:szCs w:val="20"/>
+        </w:rPr>
+        <w:t>0</w:t>
+      </w:r>
+      <w:r>
+        <w:rPr>
+          <w:rFonts w:ascii="Consolas" w:hAnsi="Consolas" w:cs="Consolas"/>
+          <w:color w:val="333333"/>
+          <w:sz w:val="20"/>
+          <w:szCs w:val="20"/>
+        </w:rPr>
+        <w:t>) {</w:t>
+      </w:r>
+      <w:r>
+        <w:rPr>
+          <w:rFonts w:ascii="Consolas" w:hAnsi="Consolas" w:cs="Consolas"/>
+          <w:color w:val="333333"/>
+          <w:sz w:val="20"/>
+          <w:szCs w:val="20"/>
+        </w:rPr>
+        <w:br/>
+        <w:t xml:space="preserve">                    </w:t>
+      </w:r>
+      <w:r>
+        <w:rPr>
+          <w:rStyle w:val="cm-variable"/>
+          <w:rFonts w:ascii="Consolas" w:hAnsi="Consolas" w:cs="Consolas"/>
+          <w:color w:val="000000"/>
+          <w:sz w:val="20"/>
+          <w:szCs w:val="20"/>
+        </w:rPr>
+        <w:t>JoinDishItemExpression</w:t>
+      </w:r>
+      <w:r>
+        <w:rPr>
+          <w:rFonts w:ascii="Consolas" w:hAnsi="Consolas" w:cs="Consolas"/>
+          <w:color w:val="333333"/>
+          <w:sz w:val="20"/>
+          <w:szCs w:val="20"/>
+        </w:rPr>
+        <w:t xml:space="preserve"> </w:t>
+      </w:r>
+      <w:r>
+        <w:rPr>
+          <w:rStyle w:val="cm-variable"/>
+          <w:rFonts w:ascii="Consolas" w:hAnsi="Consolas" w:cs="Consolas"/>
+          <w:color w:val="000000"/>
+          <w:sz w:val="20"/>
+          <w:szCs w:val="20"/>
+        </w:rPr>
+        <w:t>joinExp</w:t>
+      </w:r>
+      <w:r>
+        <w:rPr>
+          <w:rFonts w:ascii="Consolas" w:hAnsi="Consolas" w:cs="Consolas"/>
+          <w:color w:val="333333"/>
+          <w:sz w:val="20"/>
+          <w:szCs w:val="20"/>
+        </w:rPr>
+        <w:t xml:space="preserve"> </w:t>
+      </w:r>
+      <w:r>
+        <w:rPr>
+          <w:rStyle w:val="cm-operator"/>
+          <w:rFonts w:ascii="Consolas" w:hAnsi="Consolas" w:cs="Consolas"/>
+          <w:color w:val="981A1A"/>
+          <w:sz w:val="20"/>
+          <w:szCs w:val="20"/>
+        </w:rPr>
+        <w:t>=</w:t>
+      </w:r>
+      <w:r>
+        <w:rPr>
+          <w:rFonts w:ascii="Consolas" w:hAnsi="Consolas" w:cs="Consolas"/>
+          <w:color w:val="333333"/>
+          <w:sz w:val="20"/>
+          <w:szCs w:val="20"/>
+        </w:rPr>
+        <w:br/>
+        <w:t xml:space="preserve">                            </w:t>
+      </w:r>
+      <w:r>
+        <w:rPr>
+          <w:rStyle w:val="cm-keyword"/>
+          <w:rFonts w:ascii="Consolas" w:hAnsi="Consolas" w:cs="Consolas"/>
+          <w:color w:val="770088"/>
+          <w:sz w:val="20"/>
+          <w:szCs w:val="20"/>
+        </w:rPr>
+        <w:t>new</w:t>
+      </w:r>
+      <w:r>
+        <w:rPr>
+          <w:rFonts w:ascii="Consolas" w:hAnsi="Consolas" w:cs="Consolas"/>
+          <w:color w:val="333333"/>
+          <w:sz w:val="20"/>
+          <w:szCs w:val="20"/>
+        </w:rPr>
+        <w:t xml:space="preserve"> </w:t>
+      </w:r>
+      <w:r>
+        <w:rPr>
+          <w:rStyle w:val="cm-variable"/>
+          <w:rFonts w:ascii="Consolas" w:hAnsi="Consolas" w:cs="Consolas"/>
+          <w:color w:val="000000"/>
+          <w:sz w:val="20"/>
+          <w:szCs w:val="20"/>
+        </w:rPr>
+        <w:t>JoinDishItemExpression</w:t>
+      </w:r>
+      <w:r>
+        <w:rPr>
+          <w:rFonts w:ascii="Consolas" w:hAnsi="Consolas" w:cs="Consolas"/>
+          <w:color w:val="333333"/>
+          <w:sz w:val="20"/>
+          <w:szCs w:val="20"/>
+        </w:rPr>
+        <w:t>(</w:t>
+      </w:r>
+      <w:r>
+        <w:rPr>
+          <w:rStyle w:val="cm-variable"/>
+          <w:rFonts w:ascii="Consolas" w:hAnsi="Consolas" w:cs="Consolas"/>
+          <w:color w:val="000000"/>
+          <w:sz w:val="20"/>
+          <w:szCs w:val="20"/>
+        </w:rPr>
+        <w:t>expressionStack</w:t>
+      </w:r>
+      <w:r>
+        <w:rPr>
+          <w:rFonts w:ascii="Consolas" w:hAnsi="Consolas" w:cs="Consolas"/>
+          <w:color w:val="333333"/>
+          <w:sz w:val="20"/>
+          <w:szCs w:val="20"/>
+        </w:rPr>
+        <w:t>.</w:t>
+      </w:r>
+      <w:r>
+        <w:rPr>
+          <w:rStyle w:val="cm-variable"/>
+          <w:rFonts w:ascii="Consolas" w:hAnsi="Consolas" w:cs="Consolas"/>
+          <w:color w:val="000000"/>
+          <w:sz w:val="20"/>
+          <w:szCs w:val="20"/>
+        </w:rPr>
+        <w:t>pop</w:t>
+      </w:r>
+      <w:r>
+        <w:rPr>
+          <w:rFonts w:ascii="Consolas" w:hAnsi="Consolas" w:cs="Consolas"/>
+          <w:color w:val="333333"/>
+          <w:sz w:val="20"/>
+          <w:szCs w:val="20"/>
+        </w:rPr>
+        <w:t>(),</w:t>
+      </w:r>
+      <w:r>
+        <w:rPr>
+          <w:rFonts w:ascii="Consolas" w:hAnsi="Consolas" w:cs="Consolas"/>
+          <w:color w:val="333333"/>
+          <w:sz w:val="20"/>
+          <w:szCs w:val="20"/>
+        </w:rPr>
+        <w:br/>
+        <w:t xml:space="preserve">                                    </w:t>
+      </w:r>
+      <w:r>
+        <w:rPr>
+          <w:rStyle w:val="cm-variable"/>
+          <w:rFonts w:ascii="Consolas" w:hAnsi="Consolas" w:cs="Consolas"/>
+          <w:color w:val="000000"/>
+          <w:sz w:val="20"/>
+          <w:szCs w:val="20"/>
+        </w:rPr>
+        <w:t>connectExpression</w:t>
+      </w:r>
+      <w:r>
+        <w:rPr>
+          <w:rFonts w:ascii="Consolas" w:hAnsi="Consolas" w:cs="Consolas"/>
+          <w:color w:val="333333"/>
+          <w:sz w:val="20"/>
+          <w:szCs w:val="20"/>
+        </w:rPr>
+        <w:t>);</w:t>
+      </w:r>
+      <w:r>
+        <w:rPr>
+          <w:rFonts w:ascii="Consolas" w:hAnsi="Consolas" w:cs="Consolas"/>
+          <w:color w:val="333333"/>
+          <w:sz w:val="20"/>
+          <w:szCs w:val="20"/>
+        </w:rPr>
+        <w:br/>
+        <w:t xml:space="preserve">                    </w:t>
+      </w:r>
+      <w:r>
+        <w:rPr>
+          <w:rStyle w:val="cm-variable"/>
+          <w:rFonts w:ascii="Consolas" w:hAnsi="Consolas" w:cs="Consolas"/>
+          <w:color w:val="000000"/>
+          <w:sz w:val="20"/>
+          <w:szCs w:val="20"/>
+        </w:rPr>
+        <w:t>expressionStack</w:t>
+      </w:r>
+      <w:r>
+        <w:rPr>
+          <w:rFonts w:ascii="Consolas" w:hAnsi="Consolas" w:cs="Consolas"/>
+          <w:color w:val="333333"/>
+          <w:sz w:val="20"/>
+          <w:szCs w:val="20"/>
+        </w:rPr>
+        <w:t>.</w:t>
+      </w:r>
+      <w:r>
+        <w:rPr>
+          <w:rStyle w:val="cm-variable"/>
+          <w:rFonts w:ascii="Consolas" w:hAnsi="Consolas" w:cs="Consolas"/>
+          <w:color w:val="000000"/>
+          <w:sz w:val="20"/>
+          <w:szCs w:val="20"/>
+        </w:rPr>
+        <w:t>push</w:t>
+      </w:r>
+      <w:r>
+        <w:rPr>
+          <w:rFonts w:ascii="Consolas" w:hAnsi="Consolas" w:cs="Consolas"/>
+          <w:color w:val="333333"/>
+          <w:sz w:val="20"/>
+          <w:szCs w:val="20"/>
+        </w:rPr>
+        <w:t>(</w:t>
+      </w:r>
+      <w:r>
+        <w:rPr>
+          <w:rStyle w:val="cm-variable"/>
+          <w:rFonts w:ascii="Consolas" w:hAnsi="Consolas" w:cs="Consolas"/>
+          <w:color w:val="000000"/>
+          <w:sz w:val="20"/>
+          <w:szCs w:val="20"/>
+        </w:rPr>
+        <w:t>joinExp</w:t>
+      </w:r>
+      <w:r>
+        <w:rPr>
+          <w:rFonts w:ascii="Consolas" w:hAnsi="Consolas" w:cs="Consolas"/>
+          <w:color w:val="333333"/>
+          <w:sz w:val="20"/>
+          <w:szCs w:val="20"/>
+        </w:rPr>
+        <w:t>);</w:t>
+      </w:r>
+      <w:r>
+        <w:rPr>
+          <w:rFonts w:ascii="Consolas" w:hAnsi="Consolas" w:cs="Consolas"/>
+          <w:color w:val="333333"/>
+          <w:sz w:val="20"/>
+          <w:szCs w:val="20"/>
+        </w:rPr>
+        <w:br/>
+        <w:t xml:space="preserve">                } </w:t>
+      </w:r>
+      <w:r>
+        <w:rPr>
+          <w:rStyle w:val="cm-keyword"/>
+          <w:rFonts w:ascii="Consolas" w:hAnsi="Consolas" w:cs="Consolas"/>
+          <w:color w:val="770088"/>
+          <w:sz w:val="20"/>
+          <w:szCs w:val="20"/>
+        </w:rPr>
+        <w:t>else</w:t>
+      </w:r>
+      <w:r>
+        <w:rPr>
+          <w:rFonts w:ascii="Consolas" w:hAnsi="Consolas" w:cs="Consolas"/>
+          <w:color w:val="333333"/>
+          <w:sz w:val="20"/>
+          <w:szCs w:val="20"/>
+        </w:rPr>
+        <w:t xml:space="preserve"> {</w:t>
+      </w:r>
+      <w:r>
+        <w:rPr>
+          <w:rFonts w:ascii="Consolas" w:hAnsi="Consolas" w:cs="Consolas"/>
+          <w:color w:val="333333"/>
+          <w:sz w:val="20"/>
+          <w:szCs w:val="20"/>
+        </w:rPr>
+        <w:br/>
+        <w:t xml:space="preserve">                    </w:t>
+      </w:r>
+      <w:r>
+        <w:rPr>
+          <w:rStyle w:val="cm-variable"/>
+          <w:rFonts w:ascii="Consolas" w:hAnsi="Consolas" w:cs="Consolas"/>
+          <w:color w:val="000000"/>
+          <w:sz w:val="20"/>
+          <w:szCs w:val="20"/>
+        </w:rPr>
+        <w:t>expressionStack</w:t>
+      </w:r>
+      <w:r>
+        <w:rPr>
+          <w:rFonts w:ascii="Consolas" w:hAnsi="Consolas" w:cs="Consolas"/>
+          <w:color w:val="333333"/>
+          <w:sz w:val="20"/>
+          <w:szCs w:val="20"/>
+        </w:rPr>
+        <w:t>.</w:t>
+      </w:r>
+      <w:r>
+        <w:rPr>
+          <w:rStyle w:val="cm-variable"/>
+          <w:rFonts w:ascii="Consolas" w:hAnsi="Consolas" w:cs="Consolas"/>
+          <w:color w:val="000000"/>
+          <w:sz w:val="20"/>
+          <w:szCs w:val="20"/>
+        </w:rPr>
+        <w:t>push</w:t>
+      </w:r>
+      <w:r>
+        <w:rPr>
+          <w:rFonts w:ascii="Consolas" w:hAnsi="Consolas" w:cs="Consolas"/>
+          <w:color w:val="333333"/>
+          <w:sz w:val="20"/>
+          <w:szCs w:val="20"/>
+        </w:rPr>
+        <w:t>(</w:t>
+      </w:r>
+      <w:r>
+        <w:rPr>
+          <w:rStyle w:val="cm-variable"/>
+          <w:rFonts w:ascii="Consolas" w:hAnsi="Consolas" w:cs="Consolas"/>
+          <w:color w:val="000000"/>
+          <w:sz w:val="20"/>
+          <w:szCs w:val="20"/>
+        </w:rPr>
+        <w:t>connectExpression</w:t>
+      </w:r>
+      <w:r>
+        <w:rPr>
+          <w:rFonts w:ascii="Consolas" w:hAnsi="Consolas" w:cs="Consolas"/>
+          <w:color w:val="333333"/>
+          <w:sz w:val="20"/>
+          <w:szCs w:val="20"/>
+        </w:rPr>
+        <w:t>);</w:t>
+      </w:r>
+      <w:r>
+        <w:rPr>
+          <w:rFonts w:ascii="Consolas" w:hAnsi="Consolas" w:cs="Consolas"/>
+          <w:color w:val="333333"/>
+          <w:sz w:val="20"/>
+          <w:szCs w:val="20"/>
+        </w:rPr>
+        <w:br/>
+        <w:t xml:space="preserve">                }</w:t>
+      </w:r>
+      <w:r>
+        <w:rPr>
+          <w:rFonts w:ascii="Consolas" w:hAnsi="Consolas" w:cs="Consolas"/>
+          <w:color w:val="333333"/>
+          <w:sz w:val="20"/>
+          <w:szCs w:val="20"/>
+        </w:rPr>
+        <w:br/>
+        <w:t>​</w:t>
+      </w:r>
+      <w:r>
+        <w:rPr>
+          <w:rFonts w:ascii="Consolas" w:hAnsi="Consolas" w:cs="Consolas"/>
+          <w:color w:val="333333"/>
+          <w:sz w:val="20"/>
+          <w:szCs w:val="20"/>
+        </w:rPr>
+        <w:br/>
+        <w:t xml:space="preserve">                </w:t>
+      </w:r>
+      <w:r>
+        <w:rPr>
+          <w:rStyle w:val="cm-variable"/>
+          <w:rFonts w:ascii="Consolas" w:hAnsi="Consolas" w:cs="Consolas"/>
+          <w:color w:val="000000"/>
+          <w:sz w:val="20"/>
+          <w:szCs w:val="20"/>
+        </w:rPr>
+        <w:t>buffer</w:t>
+      </w:r>
+      <w:r>
+        <w:rPr>
+          <w:rFonts w:ascii="Consolas" w:hAnsi="Consolas" w:cs="Consolas"/>
+          <w:color w:val="333333"/>
+          <w:sz w:val="20"/>
+          <w:szCs w:val="20"/>
+        </w:rPr>
+        <w:t xml:space="preserve"> </w:t>
+      </w:r>
+      <w:r>
+        <w:rPr>
+          <w:rStyle w:val="cm-operator"/>
+          <w:rFonts w:ascii="Consolas" w:hAnsi="Consolas" w:cs="Consolas"/>
+          <w:color w:val="981A1A"/>
+          <w:sz w:val="20"/>
+          <w:szCs w:val="20"/>
+        </w:rPr>
+        <w:t>=</w:t>
+      </w:r>
+      <w:r>
+        <w:rPr>
+          <w:rFonts w:ascii="Consolas" w:hAnsi="Consolas" w:cs="Consolas"/>
+          <w:color w:val="333333"/>
+          <w:sz w:val="20"/>
+          <w:szCs w:val="20"/>
+        </w:rPr>
+        <w:t xml:space="preserve"> </w:t>
+      </w:r>
+      <w:r>
+        <w:rPr>
+          <w:rStyle w:val="cm-string"/>
+          <w:rFonts w:ascii="Consolas" w:hAnsi="Consolas" w:cs="Consolas"/>
+          <w:color w:val="AA1111"/>
+          <w:sz w:val="20"/>
+          <w:szCs w:val="20"/>
+        </w:rPr>
+        <w:t>""</w:t>
+      </w:r>
+      <w:r>
+        <w:rPr>
+          <w:rFonts w:ascii="Consolas" w:hAnsi="Consolas" w:cs="Consolas"/>
+          <w:color w:val="333333"/>
+          <w:sz w:val="20"/>
+          <w:szCs w:val="20"/>
+        </w:rPr>
+        <w:t>;</w:t>
+      </w:r>
+      <w:r>
+        <w:rPr>
+          <w:rFonts w:ascii="Consolas" w:hAnsi="Consolas" w:cs="Consolas"/>
+          <w:color w:val="333333"/>
+          <w:sz w:val="20"/>
+          <w:szCs w:val="20"/>
+        </w:rPr>
+        <w:br/>
+        <w:t xml:space="preserve">                </w:t>
+      </w:r>
+      <w:r>
+        <w:rPr>
+          <w:rStyle w:val="cm-keyword"/>
+          <w:rFonts w:ascii="Consolas" w:hAnsi="Consolas" w:cs="Consolas"/>
+          <w:color w:val="770088"/>
+          <w:sz w:val="20"/>
+          <w:szCs w:val="20"/>
+        </w:rPr>
+        <w:t>break</w:t>
+      </w:r>
+      <w:r>
+        <w:rPr>
+          <w:rFonts w:ascii="Consolas" w:hAnsi="Consolas" w:cs="Consolas"/>
+          <w:color w:val="333333"/>
+          <w:sz w:val="20"/>
+          <w:szCs w:val="20"/>
+        </w:rPr>
+        <w:t>;</w:t>
+      </w:r>
+      <w:r>
+        <w:rPr>
+          <w:rFonts w:ascii="Consolas" w:hAnsi="Consolas" w:cs="Consolas"/>
+          <w:color w:val="333333"/>
+          <w:sz w:val="20"/>
+          <w:szCs w:val="20"/>
+        </w:rPr>
+        <w:br/>
+        <w:t xml:space="preserve">            </w:t>
+      </w:r>
+      <w:r>
+        <w:rPr>
+          <w:rStyle w:val="cm-keyword"/>
+          <w:rFonts w:ascii="Consolas" w:hAnsi="Consolas" w:cs="Consolas"/>
+          <w:color w:val="770088"/>
+          <w:sz w:val="20"/>
+          <w:szCs w:val="20"/>
+        </w:rPr>
+        <w:t>case</w:t>
+      </w:r>
+      <w:r>
+        <w:rPr>
+          <w:rFonts w:ascii="Consolas" w:hAnsi="Consolas" w:cs="Consolas"/>
+          <w:color w:val="333333"/>
+          <w:sz w:val="20"/>
+          <w:szCs w:val="20"/>
+        </w:rPr>
+        <w:t xml:space="preserve"> </w:t>
+      </w:r>
+      <w:r>
+        <w:rPr>
+          <w:rStyle w:val="cm-string"/>
+          <w:rFonts w:ascii="Consolas" w:hAnsi="Consolas" w:cs="Consolas"/>
+          <w:color w:val="AA1111"/>
+          <w:sz w:val="20"/>
+          <w:szCs w:val="20"/>
+        </w:rPr>
+        <w:t>'*'</w:t>
+      </w:r>
+      <w:r>
+        <w:rPr>
+          <w:rFonts w:ascii="Consolas" w:hAnsi="Consolas" w:cs="Consolas"/>
+          <w:color w:val="333333"/>
+          <w:sz w:val="20"/>
+          <w:szCs w:val="20"/>
+        </w:rPr>
+        <w:t>:</w:t>
+      </w:r>
+      <w:r>
+        <w:rPr>
+          <w:rFonts w:ascii="Consolas" w:hAnsi="Consolas" w:cs="Consolas"/>
+          <w:color w:val="333333"/>
+          <w:sz w:val="20"/>
+          <w:szCs w:val="20"/>
+        </w:rPr>
+        <w:br/>
+        <w:t xml:space="preserve">                </w:t>
+      </w:r>
+      <w:r>
+        <w:rPr>
+          <w:rStyle w:val="cm-comment"/>
+          <w:rFonts w:ascii="Consolas" w:hAnsi="Consolas" w:cs="Consolas"/>
+          <w:color w:val="AA5500"/>
+          <w:sz w:val="20"/>
+          <w:szCs w:val="20"/>
+        </w:rPr>
+        <w:t>//*</w:t>
+      </w:r>
+      <w:r>
+        <w:rPr>
+          <w:rStyle w:val="cm-comment"/>
+          <w:rFonts w:ascii="Consolas" w:hAnsi="Consolas" w:cs="Consolas"/>
+          <w:color w:val="AA5500"/>
+          <w:sz w:val="20"/>
+          <w:szCs w:val="20"/>
+        </w:rPr>
+        <w:t>为连接字符，说明之前读到</w:t>
+      </w:r>
+      <w:r>
+        <w:rPr>
+          <w:rStyle w:val="cm-comment"/>
+          <w:rFonts w:ascii="Consolas" w:hAnsi="Consolas" w:cs="Consolas"/>
+          <w:color w:val="AA5500"/>
+          <w:sz w:val="20"/>
+          <w:szCs w:val="20"/>
+        </w:rPr>
+        <w:t>buffer</w:t>
+      </w:r>
+      <w:r>
+        <w:rPr>
+          <w:rStyle w:val="cm-comment"/>
+          <w:rFonts w:ascii="Consolas" w:hAnsi="Consolas" w:cs="Consolas"/>
+          <w:color w:val="AA5500"/>
+          <w:sz w:val="20"/>
+          <w:szCs w:val="20"/>
+        </w:rPr>
+        <w:t>的值为菜品编号。</w:t>
+      </w:r>
+      <w:r>
+        <w:rPr>
+          <w:rFonts w:ascii="Consolas" w:hAnsi="Consolas" w:cs="Consolas"/>
+          <w:color w:val="333333"/>
+          <w:sz w:val="20"/>
+          <w:szCs w:val="20"/>
+        </w:rPr>
+        <w:br/>
+        <w:t xml:space="preserve">                </w:t>
+      </w:r>
+      <w:r>
+        <w:rPr>
+          <w:rStyle w:val="cm-variable"/>
+          <w:rFonts w:ascii="Consolas" w:hAnsi="Consolas" w:cs="Consolas"/>
+          <w:color w:val="000000"/>
+          <w:sz w:val="20"/>
+          <w:szCs w:val="20"/>
+        </w:rPr>
+        <w:t>expressionStack</w:t>
+      </w:r>
+      <w:r>
+        <w:rPr>
+          <w:rFonts w:ascii="Consolas" w:hAnsi="Consolas" w:cs="Consolas"/>
+          <w:color w:val="333333"/>
+          <w:sz w:val="20"/>
+          <w:szCs w:val="20"/>
+        </w:rPr>
+        <w:t>.</w:t>
+      </w:r>
+      <w:r>
+        <w:rPr>
+          <w:rStyle w:val="cm-variable"/>
+          <w:rFonts w:ascii="Consolas" w:hAnsi="Consolas" w:cs="Consolas"/>
+          <w:color w:val="000000"/>
+          <w:sz w:val="20"/>
+          <w:szCs w:val="20"/>
+        </w:rPr>
+        <w:t>push</w:t>
+      </w:r>
+      <w:r>
+        <w:rPr>
+          <w:rFonts w:ascii="Consolas" w:hAnsi="Consolas" w:cs="Consolas"/>
+          <w:color w:val="333333"/>
+          <w:sz w:val="20"/>
+          <w:szCs w:val="20"/>
+        </w:rPr>
+        <w:t>(</w:t>
+      </w:r>
+      <w:r>
+        <w:rPr>
+          <w:rStyle w:val="cm-keyword"/>
+          <w:rFonts w:ascii="Consolas" w:hAnsi="Consolas" w:cs="Consolas"/>
+          <w:color w:val="770088"/>
+          <w:sz w:val="20"/>
+          <w:szCs w:val="20"/>
+        </w:rPr>
+        <w:t>new</w:t>
+      </w:r>
+      <w:r>
+        <w:rPr>
+          <w:rFonts w:ascii="Consolas" w:hAnsi="Consolas" w:cs="Consolas"/>
+          <w:color w:val="333333"/>
+          <w:sz w:val="20"/>
+          <w:szCs w:val="20"/>
+        </w:rPr>
+        <w:t xml:space="preserve"> </w:t>
+      </w:r>
+      <w:r>
+        <w:rPr>
+          <w:rStyle w:val="cm-variable"/>
+          <w:rFonts w:ascii="Consolas" w:hAnsi="Consolas" w:cs="Consolas"/>
+          <w:color w:val="000000"/>
+          <w:sz w:val="20"/>
+          <w:szCs w:val="20"/>
+        </w:rPr>
+        <w:t>DishNumberExpression</w:t>
+      </w:r>
+      <w:r>
+        <w:rPr>
+          <w:rFonts w:ascii="Consolas" w:hAnsi="Consolas" w:cs="Consolas"/>
+          <w:color w:val="333333"/>
+          <w:sz w:val="20"/>
+          <w:szCs w:val="20"/>
+        </w:rPr>
+        <w:t>(</w:t>
+      </w:r>
+      <w:r>
+        <w:rPr>
+          <w:rStyle w:val="cm-variable"/>
+          <w:rFonts w:ascii="Consolas" w:hAnsi="Consolas" w:cs="Consolas"/>
+          <w:color w:val="000000"/>
+          <w:sz w:val="20"/>
+          <w:szCs w:val="20"/>
+        </w:rPr>
+        <w:t>buffer</w:t>
+      </w:r>
+      <w:r>
+        <w:rPr>
+          <w:rFonts w:ascii="Consolas" w:hAnsi="Consolas" w:cs="Consolas"/>
+          <w:color w:val="333333"/>
+          <w:sz w:val="20"/>
+          <w:szCs w:val="20"/>
+        </w:rPr>
+        <w:t>));</w:t>
+      </w:r>
+      <w:r>
+        <w:rPr>
+          <w:rFonts w:ascii="Consolas" w:hAnsi="Consolas" w:cs="Consolas"/>
+          <w:color w:val="333333"/>
+          <w:sz w:val="20"/>
+          <w:szCs w:val="20"/>
+        </w:rPr>
+        <w:br/>
+        <w:t xml:space="preserve">                </w:t>
+      </w:r>
+      <w:r>
+        <w:rPr>
+          <w:rStyle w:val="cm-variable"/>
+          <w:rFonts w:ascii="Consolas" w:hAnsi="Consolas" w:cs="Consolas"/>
+          <w:color w:val="000000"/>
+          <w:sz w:val="20"/>
+          <w:szCs w:val="20"/>
+        </w:rPr>
+        <w:t>buffer</w:t>
+      </w:r>
+      <w:r>
+        <w:rPr>
+          <w:rFonts w:ascii="Consolas" w:hAnsi="Consolas" w:cs="Consolas"/>
+          <w:color w:val="333333"/>
+          <w:sz w:val="20"/>
+          <w:szCs w:val="20"/>
+        </w:rPr>
+        <w:t xml:space="preserve"> </w:t>
+      </w:r>
+      <w:r>
+        <w:rPr>
+          <w:rStyle w:val="cm-operator"/>
+          <w:rFonts w:ascii="Consolas" w:hAnsi="Consolas" w:cs="Consolas"/>
+          <w:color w:val="981A1A"/>
+          <w:sz w:val="20"/>
+          <w:szCs w:val="20"/>
+        </w:rPr>
+        <w:t>=</w:t>
+      </w:r>
+      <w:r>
+        <w:rPr>
+          <w:rFonts w:ascii="Consolas" w:hAnsi="Consolas" w:cs="Consolas"/>
+          <w:color w:val="333333"/>
+          <w:sz w:val="20"/>
+          <w:szCs w:val="20"/>
+        </w:rPr>
+        <w:t xml:space="preserve"> </w:t>
+      </w:r>
+      <w:r>
+        <w:rPr>
+          <w:rStyle w:val="cm-string"/>
+          <w:rFonts w:ascii="Consolas" w:hAnsi="Consolas" w:cs="Consolas"/>
+          <w:color w:val="AA1111"/>
+          <w:sz w:val="20"/>
+          <w:szCs w:val="20"/>
+        </w:rPr>
+        <w:t>""</w:t>
+      </w:r>
+      <w:r>
+        <w:rPr>
+          <w:rFonts w:ascii="Consolas" w:hAnsi="Consolas" w:cs="Consolas"/>
+          <w:color w:val="333333"/>
+          <w:sz w:val="20"/>
+          <w:szCs w:val="20"/>
+        </w:rPr>
+        <w:t>;</w:t>
+      </w:r>
+      <w:r>
+        <w:rPr>
+          <w:rFonts w:ascii="Consolas" w:hAnsi="Consolas" w:cs="Consolas"/>
+          <w:color w:val="333333"/>
+          <w:sz w:val="20"/>
+          <w:szCs w:val="20"/>
+        </w:rPr>
+        <w:br/>
+        <w:t xml:space="preserve">                </w:t>
+      </w:r>
+      <w:r>
+        <w:rPr>
+          <w:rStyle w:val="cm-keyword"/>
+          <w:rFonts w:ascii="Consolas" w:hAnsi="Consolas" w:cs="Consolas"/>
+          <w:color w:val="770088"/>
+          <w:sz w:val="20"/>
+          <w:szCs w:val="20"/>
+        </w:rPr>
+        <w:t>break</w:t>
+      </w:r>
+      <w:r>
+        <w:rPr>
+          <w:rFonts w:ascii="Consolas" w:hAnsi="Consolas" w:cs="Consolas"/>
+          <w:color w:val="333333"/>
+          <w:sz w:val="20"/>
+          <w:szCs w:val="20"/>
+        </w:rPr>
+        <w:t>;</w:t>
+      </w:r>
+      <w:r>
+        <w:rPr>
+          <w:rFonts w:ascii="Consolas" w:hAnsi="Consolas" w:cs="Consolas"/>
+          <w:color w:val="333333"/>
+          <w:sz w:val="20"/>
+          <w:szCs w:val="20"/>
+        </w:rPr>
+        <w:br/>
+        <w:t xml:space="preserve">            </w:t>
+      </w:r>
+      <w:r>
+        <w:rPr>
+          <w:rStyle w:val="cm-keyword"/>
+          <w:rFonts w:ascii="Consolas" w:hAnsi="Consolas" w:cs="Consolas"/>
+          <w:color w:val="770088"/>
+          <w:sz w:val="20"/>
+          <w:szCs w:val="20"/>
+        </w:rPr>
+        <w:t>default</w:t>
+      </w:r>
+      <w:r>
+        <w:rPr>
+          <w:rFonts w:ascii="Consolas" w:hAnsi="Consolas" w:cs="Consolas"/>
+          <w:color w:val="333333"/>
+          <w:sz w:val="20"/>
+          <w:szCs w:val="20"/>
+        </w:rPr>
+        <w:t>:</w:t>
+      </w:r>
+      <w:r>
+        <w:rPr>
+          <w:rFonts w:ascii="Consolas" w:hAnsi="Consolas" w:cs="Consolas"/>
+          <w:color w:val="333333"/>
+          <w:sz w:val="20"/>
+          <w:szCs w:val="20"/>
+        </w:rPr>
+        <w:br/>
+        <w:t xml:space="preserve">                </w:t>
+      </w:r>
+      <w:r>
+        <w:rPr>
+          <w:rStyle w:val="cm-comment"/>
+          <w:rFonts w:ascii="Consolas" w:hAnsi="Consolas" w:cs="Consolas"/>
+          <w:color w:val="AA5500"/>
+          <w:sz w:val="20"/>
+          <w:szCs w:val="20"/>
+        </w:rPr>
+        <w:t>//</w:t>
+      </w:r>
+      <w:r>
+        <w:rPr>
+          <w:rStyle w:val="cm-comment"/>
+          <w:rFonts w:ascii="Consolas" w:hAnsi="Consolas" w:cs="Consolas"/>
+          <w:color w:val="AA5500"/>
+          <w:sz w:val="20"/>
+          <w:szCs w:val="20"/>
+        </w:rPr>
+        <w:t>读取字符到缓冲区</w:t>
+      </w:r>
+      <w:r>
+        <w:rPr>
+          <w:rFonts w:ascii="Consolas" w:hAnsi="Consolas" w:cs="Consolas"/>
+          <w:color w:val="333333"/>
+          <w:sz w:val="20"/>
+          <w:szCs w:val="20"/>
+        </w:rPr>
+        <w:br/>
+        <w:t xml:space="preserve">                </w:t>
+      </w:r>
+      <w:r>
+        <w:rPr>
+          <w:rStyle w:val="cm-variable"/>
+          <w:rFonts w:ascii="Consolas" w:hAnsi="Consolas" w:cs="Consolas"/>
+          <w:color w:val="000000"/>
+          <w:sz w:val="20"/>
+          <w:szCs w:val="20"/>
+        </w:rPr>
+        <w:t>buffer</w:t>
+      </w:r>
+      <w:r>
+        <w:rPr>
+          <w:rFonts w:ascii="Consolas" w:hAnsi="Consolas" w:cs="Consolas"/>
+          <w:color w:val="333333"/>
+          <w:sz w:val="20"/>
+          <w:szCs w:val="20"/>
+        </w:rPr>
+        <w:t xml:space="preserve"> </w:t>
+      </w:r>
+      <w:r>
+        <w:rPr>
+          <w:rStyle w:val="cm-operator"/>
+          <w:rFonts w:ascii="Consolas" w:hAnsi="Consolas" w:cs="Consolas"/>
+          <w:color w:val="981A1A"/>
+          <w:sz w:val="20"/>
+          <w:szCs w:val="20"/>
+        </w:rPr>
+        <w:t>=</w:t>
+      </w:r>
+      <w:r>
+        <w:rPr>
+          <w:rFonts w:ascii="Consolas" w:hAnsi="Consolas" w:cs="Consolas"/>
+          <w:color w:val="333333"/>
+          <w:sz w:val="20"/>
+          <w:szCs w:val="20"/>
+        </w:rPr>
+        <w:t xml:space="preserve"> </w:t>
+      </w:r>
+      <w:r>
+        <w:rPr>
+          <w:rStyle w:val="cm-variable"/>
+          <w:rFonts w:ascii="Consolas" w:hAnsi="Consolas" w:cs="Consolas"/>
+          <w:color w:val="000000"/>
+          <w:sz w:val="20"/>
+          <w:szCs w:val="20"/>
+        </w:rPr>
+        <w:t>buffer</w:t>
+      </w:r>
+      <w:r>
+        <w:rPr>
+          <w:rFonts w:ascii="Consolas" w:hAnsi="Consolas" w:cs="Consolas"/>
+          <w:color w:val="333333"/>
+          <w:sz w:val="20"/>
+          <w:szCs w:val="20"/>
+        </w:rPr>
+        <w:t xml:space="preserve"> </w:t>
+      </w:r>
+      <w:r>
+        <w:rPr>
+          <w:rStyle w:val="cm-operator"/>
+          <w:rFonts w:ascii="Consolas" w:hAnsi="Consolas" w:cs="Consolas"/>
+          <w:color w:val="981A1A"/>
+          <w:sz w:val="20"/>
+          <w:szCs w:val="20"/>
+        </w:rPr>
+        <w:t>+</w:t>
+      </w:r>
+      <w:r>
+        <w:rPr>
+          <w:rFonts w:ascii="Consolas" w:hAnsi="Consolas" w:cs="Consolas"/>
+          <w:color w:val="333333"/>
+          <w:sz w:val="20"/>
+          <w:szCs w:val="20"/>
+        </w:rPr>
+        <w:t xml:space="preserve"> </w:t>
+      </w:r>
+      <w:r>
+        <w:rPr>
+          <w:rStyle w:val="cm-variable"/>
+          <w:rFonts w:ascii="Consolas" w:hAnsi="Consolas" w:cs="Consolas"/>
+          <w:color w:val="000000"/>
+          <w:sz w:val="20"/>
+          <w:szCs w:val="20"/>
+        </w:rPr>
+        <w:t>character</w:t>
+      </w:r>
+      <w:r>
+        <w:rPr>
+          <w:rFonts w:ascii="Consolas" w:hAnsi="Consolas" w:cs="Consolas"/>
+          <w:color w:val="333333"/>
+          <w:sz w:val="20"/>
+          <w:szCs w:val="20"/>
+        </w:rPr>
+        <w:t>;</w:t>
+      </w:r>
+      <w:r>
+        <w:rPr>
+          <w:rFonts w:ascii="Consolas" w:hAnsi="Consolas" w:cs="Consolas"/>
+          <w:color w:val="333333"/>
+          <w:sz w:val="20"/>
+          <w:szCs w:val="20"/>
+        </w:rPr>
+        <w:br/>
+        <w:t xml:space="preserve">        }</w:t>
+      </w:r>
+      <w:r>
+        <w:rPr>
+          <w:rFonts w:ascii="Consolas" w:hAnsi="Consolas" w:cs="Consolas"/>
+          <w:color w:val="333333"/>
+          <w:sz w:val="20"/>
+          <w:szCs w:val="20"/>
+        </w:rPr>
+        <w:br/>
+        <w:t xml:space="preserve">    }</w:t>
       </w:r>
       <w:r>
         <w:rPr>
@@ -8698,41 +10290,23 @@
       </w:r>
       <w:r>
         <w:rPr>
-          <w:rStyle w:val="cm-keyword"/>
-          <w:rFonts w:ascii="Consolas" w:hAnsi="Consolas" w:cs="Consolas"/>
-          <w:color w:val="770088"/>
-          <w:sz w:val="20"/>
-          <w:szCs w:val="20"/>
-        </w:rPr>
-        <w:t>switch</w:t>
-      </w:r>
-      <w:r>
-        <w:rPr>
-          <w:rFonts w:ascii="Consolas" w:hAnsi="Consolas" w:cs="Consolas"/>
-          <w:color w:val="333333"/>
-          <w:sz w:val="20"/>
-          <w:szCs w:val="20"/>
-        </w:rPr>
-        <w:t xml:space="preserve"> (</w:t>
-      </w:r>
-      <w:r>
-        <w:rPr>
-          <w:rStyle w:val="cm-variable"/>
-          <w:rFonts w:ascii="Consolas" w:hAnsi="Consolas" w:cs="Consolas"/>
-          <w:color w:val="000000"/>
-          <w:sz w:val="20"/>
-          <w:szCs w:val="20"/>
-        </w:rPr>
-        <w:t>character</w:t>
-      </w:r>
-      <w:r>
-        <w:rPr>
-          <w:rFonts w:ascii="Consolas" w:hAnsi="Consolas" w:cs="Consolas"/>
-          <w:color w:val="333333"/>
-          <w:sz w:val="20"/>
-          <w:szCs w:val="20"/>
-        </w:rPr>
-        <w:t>) {</w:t>
+          <w:rStyle w:val="cm-comment"/>
+          <w:rFonts w:ascii="Consolas" w:hAnsi="Consolas" w:cs="Consolas"/>
+          <w:color w:val="AA5500"/>
+          <w:sz w:val="20"/>
+          <w:szCs w:val="20"/>
+        </w:rPr>
+        <w:t>//</w:t>
+      </w:r>
+      <w:r>
+        <w:rPr>
+          <w:rStyle w:val="cm-comment"/>
+          <w:rFonts w:ascii="Consolas" w:hAnsi="Consolas" w:cs="Consolas"/>
+          <w:color w:val="AA5500"/>
+          <w:sz w:val="20"/>
+          <w:szCs w:val="20"/>
+        </w:rPr>
+        <w:t>完成语句分析后，弹出栈中表达式。</w:t>
       </w:r>
       <w:r>
         <w:rPr>
@@ -8742,1625 +10316,7 @@
           <w:szCs w:val="20"/>
         </w:rPr>
         <w:br/>
-        <w:t xml:space="preserve">      </w:t>
-      </w:r>
-      <w:r>
-        <w:rPr>
-          <w:rStyle w:val="cm-keyword"/>
-          <w:rFonts w:ascii="Consolas" w:hAnsi="Consolas" w:cs="Consolas"/>
-          <w:color w:val="770088"/>
-          <w:sz w:val="20"/>
-          <w:szCs w:val="20"/>
-        </w:rPr>
-        <w:t>case</w:t>
-      </w:r>
-      <w:r>
-        <w:rPr>
-          <w:rFonts w:ascii="Consolas" w:hAnsi="Consolas" w:cs="Consolas"/>
-          <w:color w:val="333333"/>
-          <w:sz w:val="20"/>
-          <w:szCs w:val="20"/>
-        </w:rPr>
-        <w:t xml:space="preserve"> </w:t>
-      </w:r>
-      <w:r>
-        <w:rPr>
-          <w:rStyle w:val="cm-string"/>
-          <w:rFonts w:ascii="Consolas" w:hAnsi="Consolas" w:cs="Consolas"/>
-          <w:color w:val="AA1111"/>
-          <w:sz w:val="20"/>
-          <w:szCs w:val="20"/>
-        </w:rPr>
-        <w:t>'_'</w:t>
-      </w:r>
-      <w:r>
-        <w:rPr>
-          <w:rFonts w:ascii="Consolas" w:hAnsi="Consolas" w:cs="Consolas"/>
-          <w:color w:val="333333"/>
-          <w:sz w:val="20"/>
-          <w:szCs w:val="20"/>
-        </w:rPr>
-        <w:t>:</w:t>
-      </w:r>
-      <w:r>
-        <w:rPr>
-          <w:rFonts w:ascii="Consolas" w:hAnsi="Consolas" w:cs="Consolas"/>
-          <w:color w:val="333333"/>
-          <w:sz w:val="20"/>
-          <w:szCs w:val="20"/>
-        </w:rPr>
-        <w:br/>
-        <w:t xml:space="preserve">        </w:t>
-      </w:r>
-      <w:r>
-        <w:rPr>
-          <w:rStyle w:val="cm-comment"/>
-          <w:rFonts w:ascii="Consolas" w:hAnsi="Consolas" w:cs="Consolas"/>
-          <w:color w:val="AA5500"/>
-          <w:sz w:val="20"/>
-          <w:szCs w:val="20"/>
-        </w:rPr>
-        <w:t>//</w:t>
-      </w:r>
-      <w:r>
-        <w:rPr>
-          <w:rStyle w:val="cm-comment"/>
-          <w:rFonts w:ascii="Consolas" w:hAnsi="Consolas" w:cs="Consolas"/>
-          <w:color w:val="AA5500"/>
-          <w:sz w:val="20"/>
-          <w:szCs w:val="20"/>
-        </w:rPr>
-        <w:t>读取到</w:t>
-      </w:r>
-      <w:r>
-        <w:rPr>
-          <w:rStyle w:val="cm-comment"/>
-          <w:rFonts w:ascii="Consolas" w:hAnsi="Consolas" w:cs="Consolas" w:hint="eastAsia"/>
-          <w:color w:val="AA5500"/>
-          <w:sz w:val="20"/>
-          <w:szCs w:val="20"/>
-        </w:rPr>
-        <w:t xml:space="preserve"> </w:t>
-      </w:r>
-      <w:r>
-        <w:rPr>
-          <w:rStyle w:val="cm-comment"/>
-          <w:rFonts w:ascii="Consolas" w:hAnsi="Consolas" w:cs="Consolas"/>
-          <w:color w:val="AA5500"/>
-          <w:sz w:val="20"/>
-          <w:szCs w:val="20"/>
-        </w:rPr>
-        <w:t xml:space="preserve">_ </w:t>
-      </w:r>
-      <w:r>
-        <w:rPr>
-          <w:rStyle w:val="cm-comment"/>
-          <w:rFonts w:ascii="Consolas" w:hAnsi="Consolas" w:cs="Consolas"/>
-          <w:color w:val="AA5500"/>
-          <w:sz w:val="20"/>
-          <w:szCs w:val="20"/>
-        </w:rPr>
-        <w:t>，意味着当前菜品项已经读取完成。</w:t>
-      </w:r>
-      <w:r>
-        <w:rPr>
-          <w:rStyle w:val="cm-comment"/>
-          <w:rFonts w:ascii="Consolas" w:hAnsi="Consolas" w:cs="Consolas"/>
-          <w:color w:val="AA5500"/>
-          <w:sz w:val="20"/>
-          <w:szCs w:val="20"/>
-        </w:rPr>
-        <w:t>Buffer</w:t>
-      </w:r>
-      <w:r>
-        <w:rPr>
-          <w:rStyle w:val="cm-comment"/>
-          <w:rFonts w:ascii="Consolas" w:hAnsi="Consolas" w:cs="Consolas"/>
-          <w:color w:val="AA5500"/>
-          <w:sz w:val="20"/>
-          <w:szCs w:val="20"/>
-        </w:rPr>
-        <w:t>中的值为菜品数量。</w:t>
-      </w:r>
-      <w:r>
-        <w:rPr>
-          <w:rFonts w:ascii="Consolas" w:hAnsi="Consolas" w:cs="Consolas"/>
-          <w:color w:val="333333"/>
-          <w:sz w:val="20"/>
-          <w:szCs w:val="20"/>
-        </w:rPr>
-        <w:br/>
-        <w:t xml:space="preserve">        </w:t>
-      </w:r>
-      <w:r>
-        <w:rPr>
-          <w:rStyle w:val="cm-comment"/>
-          <w:rFonts w:ascii="Consolas" w:hAnsi="Consolas" w:cs="Consolas"/>
-          <w:color w:val="AA5500"/>
-          <w:sz w:val="20"/>
-          <w:szCs w:val="20"/>
-        </w:rPr>
-        <w:t>//</w:t>
-      </w:r>
-      <w:r>
-        <w:rPr>
-          <w:rStyle w:val="cm-comment"/>
-          <w:rFonts w:ascii="Consolas" w:hAnsi="Consolas" w:cs="Consolas"/>
-          <w:color w:val="AA5500"/>
-          <w:sz w:val="20"/>
-          <w:szCs w:val="20"/>
-        </w:rPr>
-        <w:t>创建连接表达式对象。</w:t>
-      </w:r>
-      <w:r>
-        <w:rPr>
-          <w:rFonts w:ascii="Consolas" w:hAnsi="Consolas" w:cs="Consolas"/>
-          <w:color w:val="333333"/>
-          <w:sz w:val="20"/>
-          <w:szCs w:val="20"/>
-        </w:rPr>
-        <w:br/>
-        <w:t xml:space="preserve">        </w:t>
-      </w:r>
-      <w:r>
-        <w:rPr>
-          <w:rStyle w:val="cm-variable"/>
-          <w:rFonts w:ascii="Consolas" w:hAnsi="Consolas" w:cs="Consolas"/>
-          <w:color w:val="000000"/>
-          <w:sz w:val="20"/>
-          <w:szCs w:val="20"/>
-        </w:rPr>
-        <w:t>ConnectExpression</w:t>
-      </w:r>
-      <w:r>
-        <w:rPr>
-          <w:rFonts w:ascii="Consolas" w:hAnsi="Consolas" w:cs="Consolas"/>
-          <w:color w:val="333333"/>
-          <w:sz w:val="20"/>
-          <w:szCs w:val="20"/>
-        </w:rPr>
-        <w:t xml:space="preserve"> </w:t>
-      </w:r>
-      <w:r>
-        <w:rPr>
-          <w:rStyle w:val="cm-variable"/>
-          <w:rFonts w:ascii="Consolas" w:hAnsi="Consolas" w:cs="Consolas"/>
-          <w:color w:val="000000"/>
-          <w:sz w:val="20"/>
-          <w:szCs w:val="20"/>
-        </w:rPr>
-        <w:t>connectExpression</w:t>
-      </w:r>
-      <w:r>
-        <w:rPr>
-          <w:rFonts w:ascii="Consolas" w:hAnsi="Consolas" w:cs="Consolas"/>
-          <w:color w:val="333333"/>
-          <w:sz w:val="20"/>
-          <w:szCs w:val="20"/>
-        </w:rPr>
-        <w:t xml:space="preserve"> </w:t>
-      </w:r>
-      <w:r>
-        <w:rPr>
-          <w:rStyle w:val="cm-operator"/>
-          <w:rFonts w:ascii="Consolas" w:hAnsi="Consolas" w:cs="Consolas"/>
-          <w:color w:val="981A1A"/>
-          <w:sz w:val="20"/>
-          <w:szCs w:val="20"/>
-        </w:rPr>
-        <w:t>=</w:t>
-      </w:r>
-      <w:r>
-        <w:rPr>
-          <w:rFonts w:ascii="Consolas" w:hAnsi="Consolas" w:cs="Consolas"/>
-          <w:color w:val="333333"/>
-          <w:sz w:val="20"/>
-          <w:szCs w:val="20"/>
-        </w:rPr>
-        <w:br/>
-        <w:t xml:space="preserve">          </w:t>
-      </w:r>
-      <w:r>
-        <w:rPr>
-          <w:rStyle w:val="cm-keyword"/>
-          <w:rFonts w:ascii="Consolas" w:hAnsi="Consolas" w:cs="Consolas"/>
-          <w:color w:val="770088"/>
-          <w:sz w:val="20"/>
-          <w:szCs w:val="20"/>
-        </w:rPr>
-        <w:t>new</w:t>
-      </w:r>
-      <w:r>
-        <w:rPr>
-          <w:rFonts w:ascii="Consolas" w:hAnsi="Consolas" w:cs="Consolas"/>
-          <w:color w:val="333333"/>
-          <w:sz w:val="20"/>
-          <w:szCs w:val="20"/>
-        </w:rPr>
-        <w:t xml:space="preserve"> </w:t>
-      </w:r>
-      <w:r>
-        <w:rPr>
-          <w:rStyle w:val="cm-variable"/>
-          <w:rFonts w:ascii="Consolas" w:hAnsi="Consolas" w:cs="Consolas"/>
-          <w:color w:val="000000"/>
-          <w:sz w:val="20"/>
-          <w:szCs w:val="20"/>
-        </w:rPr>
-        <w:t>ConnectExpression</w:t>
-      </w:r>
-      <w:r>
-        <w:rPr>
-          <w:rFonts w:ascii="Consolas" w:hAnsi="Consolas" w:cs="Consolas"/>
-          <w:color w:val="333333"/>
-          <w:sz w:val="20"/>
-          <w:szCs w:val="20"/>
-        </w:rPr>
-        <w:t>(</w:t>
-      </w:r>
-      <w:r>
-        <w:rPr>
-          <w:rStyle w:val="cm-variable"/>
-          <w:rFonts w:ascii="Consolas" w:hAnsi="Consolas" w:cs="Consolas"/>
-          <w:color w:val="000000"/>
-          <w:sz w:val="20"/>
-          <w:szCs w:val="20"/>
-        </w:rPr>
-        <w:t>expressionStack</w:t>
-      </w:r>
-      <w:r>
-        <w:rPr>
-          <w:rFonts w:ascii="Consolas" w:hAnsi="Consolas" w:cs="Consolas"/>
-          <w:color w:val="333333"/>
-          <w:sz w:val="20"/>
-          <w:szCs w:val="20"/>
-        </w:rPr>
-        <w:t>.</w:t>
-      </w:r>
-      <w:r>
-        <w:rPr>
-          <w:rStyle w:val="cm-variable"/>
-          <w:rFonts w:ascii="Consolas" w:hAnsi="Consolas" w:cs="Consolas"/>
-          <w:color w:val="000000"/>
-          <w:sz w:val="20"/>
-          <w:szCs w:val="20"/>
-        </w:rPr>
-        <w:t>pop</w:t>
-      </w:r>
-      <w:r>
-        <w:rPr>
-          <w:rFonts w:ascii="Consolas" w:hAnsi="Consolas" w:cs="Consolas"/>
-          <w:color w:val="333333"/>
-          <w:sz w:val="20"/>
-          <w:szCs w:val="20"/>
-        </w:rPr>
-        <w:t>(),</w:t>
-      </w:r>
-      <w:r>
-        <w:rPr>
-          <w:rFonts w:ascii="Consolas" w:hAnsi="Consolas" w:cs="Consolas"/>
-          <w:color w:val="333333"/>
-          <w:sz w:val="20"/>
-          <w:szCs w:val="20"/>
-        </w:rPr>
-        <w:br/>
-        <w:t xml:space="preserve">                                </w:t>
-      </w:r>
-      <w:r>
-        <w:rPr>
-          <w:rStyle w:val="cm-keyword"/>
-          <w:rFonts w:ascii="Consolas" w:hAnsi="Consolas" w:cs="Consolas"/>
-          <w:color w:val="770088"/>
-          <w:sz w:val="20"/>
-          <w:szCs w:val="20"/>
-        </w:rPr>
-        <w:t>new</w:t>
-      </w:r>
-      <w:r>
-        <w:rPr>
-          <w:rFonts w:ascii="Consolas" w:hAnsi="Consolas" w:cs="Consolas"/>
-          <w:color w:val="333333"/>
-          <w:sz w:val="20"/>
-          <w:szCs w:val="20"/>
-        </w:rPr>
-        <w:t xml:space="preserve"> </w:t>
-      </w:r>
-      <w:r>
-        <w:rPr>
-          <w:rStyle w:val="cm-variable"/>
-          <w:rFonts w:ascii="Consolas" w:hAnsi="Consolas" w:cs="Consolas"/>
-          <w:color w:val="000000"/>
-          <w:sz w:val="20"/>
-          <w:szCs w:val="20"/>
-        </w:rPr>
-        <w:t>DishAmountExpression</w:t>
-      </w:r>
-      <w:r>
-        <w:rPr>
-          <w:rFonts w:ascii="Consolas" w:hAnsi="Consolas" w:cs="Consolas"/>
-          <w:color w:val="333333"/>
-          <w:sz w:val="20"/>
-          <w:szCs w:val="20"/>
-        </w:rPr>
-        <w:t>(</w:t>
-      </w:r>
-      <w:r>
-        <w:rPr>
-          <w:rStyle w:val="cm-variable"/>
-          <w:rFonts w:ascii="Consolas" w:hAnsi="Consolas" w:cs="Consolas"/>
-          <w:color w:val="000000"/>
-          <w:sz w:val="20"/>
-          <w:szCs w:val="20"/>
-        </w:rPr>
-        <w:t>buffer</w:t>
-      </w:r>
-      <w:r>
-        <w:rPr>
-          <w:rFonts w:ascii="Consolas" w:hAnsi="Consolas" w:cs="Consolas"/>
-          <w:color w:val="333333"/>
-          <w:sz w:val="20"/>
-          <w:szCs w:val="20"/>
-        </w:rPr>
-        <w:t>));</w:t>
-      </w:r>
-      <w:r>
-        <w:rPr>
-          <w:rFonts w:ascii="Consolas" w:hAnsi="Consolas" w:cs="Consolas"/>
-          <w:color w:val="333333"/>
-          <w:sz w:val="20"/>
-          <w:szCs w:val="20"/>
-        </w:rPr>
-        <w:br/>
-        <w:t xml:space="preserve">        </w:t>
-      </w:r>
-      <w:r>
-        <w:rPr>
-          <w:rStyle w:val="cm-comment"/>
-          <w:rFonts w:ascii="Consolas" w:hAnsi="Consolas" w:cs="Consolas"/>
-          <w:color w:val="AA5500"/>
-          <w:sz w:val="20"/>
-          <w:szCs w:val="20"/>
-        </w:rPr>
-        <w:t>//</w:t>
-      </w:r>
-      <w:r>
-        <w:rPr>
-          <w:rStyle w:val="cm-comment"/>
-          <w:rFonts w:ascii="Consolas" w:hAnsi="Consolas" w:cs="Consolas"/>
-          <w:color w:val="AA5500"/>
-          <w:sz w:val="20"/>
-          <w:szCs w:val="20"/>
-        </w:rPr>
-        <w:t>如果</w:t>
-      </w:r>
-      <w:r>
-        <w:rPr>
-          <w:rStyle w:val="cm-comment"/>
-          <w:rFonts w:ascii="Consolas" w:hAnsi="Consolas" w:cs="Consolas"/>
-          <w:color w:val="AA5500"/>
-          <w:sz w:val="20"/>
-          <w:szCs w:val="20"/>
-        </w:rPr>
-        <w:t>Stack</w:t>
-      </w:r>
-      <w:r>
-        <w:rPr>
-          <w:rStyle w:val="cm-comment"/>
-          <w:rFonts w:ascii="Consolas" w:hAnsi="Consolas" w:cs="Consolas"/>
-          <w:color w:val="AA5500"/>
-          <w:sz w:val="20"/>
-          <w:szCs w:val="20"/>
-        </w:rPr>
-        <w:t>不为空，说明已经生成过连接表达式对象，需要和当前连接表达式对象继续连接。</w:t>
-      </w:r>
-      <w:r>
-        <w:rPr>
-          <w:rFonts w:ascii="Consolas" w:hAnsi="Consolas" w:cs="Consolas"/>
-          <w:color w:val="333333"/>
-          <w:sz w:val="20"/>
-          <w:szCs w:val="20"/>
-        </w:rPr>
-        <w:br/>
-        <w:t xml:space="preserve">        </w:t>
-      </w:r>
-      <w:r>
-        <w:rPr>
-          <w:rStyle w:val="cm-comment"/>
-          <w:rFonts w:ascii="Consolas" w:hAnsi="Consolas" w:cs="Consolas"/>
-          <w:color w:val="AA5500"/>
-          <w:sz w:val="20"/>
-          <w:szCs w:val="20"/>
-        </w:rPr>
-        <w:t>//</w:t>
-      </w:r>
-      <w:r>
-        <w:rPr>
-          <w:rStyle w:val="cm-comment"/>
-          <w:rFonts w:ascii="Consolas" w:hAnsi="Consolas" w:cs="Consolas"/>
-          <w:color w:val="AA5500"/>
-          <w:sz w:val="20"/>
-          <w:szCs w:val="20"/>
-        </w:rPr>
-        <w:t>如果</w:t>
-      </w:r>
-      <w:r>
-        <w:rPr>
-          <w:rStyle w:val="cm-comment"/>
-          <w:rFonts w:ascii="Consolas" w:hAnsi="Consolas" w:cs="Consolas"/>
-          <w:color w:val="AA5500"/>
-          <w:sz w:val="20"/>
-          <w:szCs w:val="20"/>
-        </w:rPr>
-        <w:t>Stack</w:t>
-      </w:r>
-      <w:r>
-        <w:rPr>
-          <w:rStyle w:val="cm-comment"/>
-          <w:rFonts w:ascii="Consolas" w:hAnsi="Consolas" w:cs="Consolas"/>
-          <w:color w:val="AA5500"/>
-          <w:sz w:val="20"/>
-          <w:szCs w:val="20"/>
-        </w:rPr>
-        <w:t>为空，说明当前</w:t>
-      </w:r>
-      <w:r>
-        <w:rPr>
-          <w:rStyle w:val="cm-comment"/>
-          <w:rFonts w:ascii="Consolas" w:hAnsi="Consolas" w:cs="Consolas"/>
-          <w:color w:val="AA5500"/>
-          <w:sz w:val="20"/>
-          <w:szCs w:val="20"/>
-        </w:rPr>
-        <w:t>连接表达式对象</w:t>
-      </w:r>
-      <w:r>
-        <w:rPr>
-          <w:rStyle w:val="cm-comment"/>
-          <w:rFonts w:ascii="Consolas" w:hAnsi="Consolas" w:cs="Consolas"/>
-          <w:color w:val="AA5500"/>
-          <w:sz w:val="20"/>
-          <w:szCs w:val="20"/>
-        </w:rPr>
-        <w:t>是</w:t>
-      </w:r>
-      <w:r>
-        <w:rPr>
-          <w:rStyle w:val="cm-comment"/>
-          <w:rFonts w:ascii="Consolas" w:hAnsi="Consolas" w:cs="Consolas" w:hint="eastAsia"/>
-          <w:color w:val="AA5500"/>
-          <w:sz w:val="20"/>
-          <w:szCs w:val="20"/>
-        </w:rPr>
-        <w:t>分析出的</w:t>
-      </w:r>
-      <w:r>
-        <w:rPr>
-          <w:rStyle w:val="cm-comment"/>
-          <w:rFonts w:ascii="Consolas" w:hAnsi="Consolas" w:cs="Consolas"/>
-          <w:color w:val="AA5500"/>
-          <w:sz w:val="20"/>
-          <w:szCs w:val="20"/>
-        </w:rPr>
-        <w:t>第一个，直接存储到</w:t>
-      </w:r>
-      <w:r>
-        <w:rPr>
-          <w:rStyle w:val="cm-comment"/>
-          <w:rFonts w:ascii="Consolas" w:hAnsi="Consolas" w:cs="Consolas"/>
-          <w:color w:val="AA5500"/>
-          <w:sz w:val="20"/>
-          <w:szCs w:val="20"/>
-        </w:rPr>
-        <w:t>Stack</w:t>
-      </w:r>
-      <w:r>
-        <w:rPr>
-          <w:rStyle w:val="cm-comment"/>
-          <w:rFonts w:ascii="Consolas" w:hAnsi="Consolas" w:cs="Consolas"/>
-          <w:color w:val="AA5500"/>
-          <w:sz w:val="20"/>
-          <w:szCs w:val="20"/>
-        </w:rPr>
-        <w:t>中。</w:t>
-      </w:r>
-      <w:r>
-        <w:rPr>
-          <w:rFonts w:ascii="Consolas" w:hAnsi="Consolas" w:cs="Consolas"/>
-          <w:color w:val="333333"/>
-          <w:sz w:val="20"/>
-          <w:szCs w:val="20"/>
-        </w:rPr>
-        <w:br/>
-        <w:t xml:space="preserve">        </w:t>
-      </w:r>
-      <w:r>
-        <w:rPr>
-          <w:rStyle w:val="cm-keyword"/>
-          <w:rFonts w:ascii="Consolas" w:hAnsi="Consolas" w:cs="Consolas"/>
-          <w:color w:val="770088"/>
-          <w:sz w:val="20"/>
-          <w:szCs w:val="20"/>
-        </w:rPr>
-        <w:t>if</w:t>
-      </w:r>
-      <w:r>
-        <w:rPr>
-          <w:rFonts w:ascii="Consolas" w:hAnsi="Consolas" w:cs="Consolas"/>
-          <w:color w:val="333333"/>
-          <w:sz w:val="20"/>
-          <w:szCs w:val="20"/>
-        </w:rPr>
-        <w:t xml:space="preserve"> (</w:t>
-      </w:r>
-      <w:r>
-        <w:rPr>
-          <w:rStyle w:val="cm-variable"/>
-          <w:rFonts w:ascii="Consolas" w:hAnsi="Consolas" w:cs="Consolas"/>
-          <w:color w:val="000000"/>
-          <w:sz w:val="20"/>
-          <w:szCs w:val="20"/>
-        </w:rPr>
-        <w:t>expressionStack</w:t>
-      </w:r>
-      <w:r>
-        <w:rPr>
-          <w:rFonts w:ascii="Consolas" w:hAnsi="Consolas" w:cs="Consolas"/>
-          <w:color w:val="333333"/>
-          <w:sz w:val="20"/>
-          <w:szCs w:val="20"/>
-        </w:rPr>
-        <w:t>.</w:t>
-      </w:r>
-      <w:r>
-        <w:rPr>
-          <w:rStyle w:val="cm-variable"/>
-          <w:rFonts w:ascii="Consolas" w:hAnsi="Consolas" w:cs="Consolas"/>
-          <w:color w:val="000000"/>
-          <w:sz w:val="20"/>
-          <w:szCs w:val="20"/>
-        </w:rPr>
-        <w:t>size</w:t>
-      </w:r>
-      <w:r>
-        <w:rPr>
-          <w:rFonts w:ascii="Consolas" w:hAnsi="Consolas" w:cs="Consolas"/>
-          <w:color w:val="333333"/>
-          <w:sz w:val="20"/>
-          <w:szCs w:val="20"/>
-        </w:rPr>
-        <w:t xml:space="preserve">() </w:t>
-      </w:r>
-      <w:r>
-        <w:rPr>
-          <w:rStyle w:val="cm-operator"/>
-          <w:rFonts w:ascii="Consolas" w:hAnsi="Consolas" w:cs="Consolas"/>
-          <w:color w:val="981A1A"/>
-          <w:sz w:val="20"/>
-          <w:szCs w:val="20"/>
-        </w:rPr>
-        <w:t>&gt;</w:t>
-      </w:r>
-      <w:r>
-        <w:rPr>
-          <w:rFonts w:ascii="Consolas" w:hAnsi="Consolas" w:cs="Consolas"/>
-          <w:color w:val="333333"/>
-          <w:sz w:val="20"/>
-          <w:szCs w:val="20"/>
-        </w:rPr>
-        <w:t xml:space="preserve"> </w:t>
-      </w:r>
-      <w:r>
-        <w:rPr>
-          <w:rStyle w:val="cm-number"/>
-          <w:rFonts w:ascii="Consolas" w:hAnsi="Consolas" w:cs="Consolas"/>
-          <w:color w:val="116644"/>
-          <w:sz w:val="20"/>
-          <w:szCs w:val="20"/>
-        </w:rPr>
-        <w:t>0</w:t>
-      </w:r>
-      <w:r>
-        <w:rPr>
-          <w:rFonts w:ascii="Consolas" w:hAnsi="Consolas" w:cs="Consolas"/>
-          <w:color w:val="333333"/>
-          <w:sz w:val="20"/>
-          <w:szCs w:val="20"/>
-        </w:rPr>
-        <w:t>) {</w:t>
-      </w:r>
-      <w:r>
-        <w:rPr>
-          <w:rFonts w:ascii="Consolas" w:hAnsi="Consolas" w:cs="Consolas"/>
-          <w:color w:val="333333"/>
-          <w:sz w:val="20"/>
-          <w:szCs w:val="20"/>
-        </w:rPr>
-        <w:br/>
-        <w:t xml:space="preserve">          </w:t>
-      </w:r>
-      <w:r>
-        <w:rPr>
-          <w:rStyle w:val="cm-variable"/>
-          <w:rFonts w:ascii="Consolas" w:hAnsi="Consolas" w:cs="Consolas"/>
-          <w:color w:val="000000"/>
-          <w:sz w:val="20"/>
-          <w:szCs w:val="20"/>
-        </w:rPr>
-        <w:t>JoinDishItemExpression</w:t>
-      </w:r>
-      <w:r>
-        <w:rPr>
-          <w:rFonts w:ascii="Consolas" w:hAnsi="Consolas" w:cs="Consolas"/>
-          <w:color w:val="333333"/>
-          <w:sz w:val="20"/>
-          <w:szCs w:val="20"/>
-        </w:rPr>
-        <w:t xml:space="preserve"> </w:t>
-      </w:r>
-      <w:r>
-        <w:rPr>
-          <w:rStyle w:val="cm-variable"/>
-          <w:rFonts w:ascii="Consolas" w:hAnsi="Consolas" w:cs="Consolas"/>
-          <w:color w:val="000000"/>
-          <w:sz w:val="20"/>
-          <w:szCs w:val="20"/>
-        </w:rPr>
-        <w:t>item</w:t>
-      </w:r>
-      <w:r>
-        <w:rPr>
-          <w:rFonts w:ascii="Consolas" w:hAnsi="Consolas" w:cs="Consolas"/>
-          <w:color w:val="333333"/>
-          <w:sz w:val="20"/>
-          <w:szCs w:val="20"/>
-        </w:rPr>
-        <w:t xml:space="preserve"> </w:t>
-      </w:r>
-      <w:r>
-        <w:rPr>
-          <w:rStyle w:val="cm-operator"/>
-          <w:rFonts w:ascii="Consolas" w:hAnsi="Consolas" w:cs="Consolas"/>
-          <w:color w:val="981A1A"/>
-          <w:sz w:val="20"/>
-          <w:szCs w:val="20"/>
-        </w:rPr>
-        <w:t>=</w:t>
-      </w:r>
-      <w:r>
-        <w:rPr>
-          <w:rFonts w:ascii="Consolas" w:hAnsi="Consolas" w:cs="Consolas"/>
-          <w:color w:val="333333"/>
-          <w:sz w:val="20"/>
-          <w:szCs w:val="20"/>
-        </w:rPr>
-        <w:br/>
-        <w:t xml:space="preserve">            </w:t>
-      </w:r>
-      <w:r>
-        <w:rPr>
-          <w:rStyle w:val="cm-keyword"/>
-          <w:rFonts w:ascii="Consolas" w:hAnsi="Consolas" w:cs="Consolas"/>
-          <w:color w:val="770088"/>
-          <w:sz w:val="20"/>
-          <w:szCs w:val="20"/>
-        </w:rPr>
-        <w:t>new</w:t>
-      </w:r>
-      <w:r>
-        <w:rPr>
-          <w:rFonts w:ascii="Consolas" w:hAnsi="Consolas" w:cs="Consolas"/>
-          <w:color w:val="333333"/>
-          <w:sz w:val="20"/>
-          <w:szCs w:val="20"/>
-        </w:rPr>
-        <w:t xml:space="preserve"> </w:t>
-      </w:r>
-      <w:r>
-        <w:rPr>
-          <w:rStyle w:val="cm-variable"/>
-          <w:rFonts w:ascii="Consolas" w:hAnsi="Consolas" w:cs="Consolas"/>
-          <w:color w:val="000000"/>
-          <w:sz w:val="20"/>
-          <w:szCs w:val="20"/>
-        </w:rPr>
-        <w:t>JoinDishItemExpression</w:t>
-      </w:r>
-      <w:r>
-        <w:rPr>
-          <w:rFonts w:ascii="Consolas" w:hAnsi="Consolas" w:cs="Consolas"/>
-          <w:color w:val="333333"/>
-          <w:sz w:val="20"/>
-          <w:szCs w:val="20"/>
-        </w:rPr>
-        <w:t>(</w:t>
-      </w:r>
-      <w:r>
-        <w:rPr>
-          <w:rStyle w:val="cm-variable"/>
-          <w:rFonts w:ascii="Consolas" w:hAnsi="Consolas" w:cs="Consolas"/>
-          <w:color w:val="000000"/>
-          <w:sz w:val="20"/>
-          <w:szCs w:val="20"/>
-        </w:rPr>
-        <w:t>expressionStack</w:t>
-      </w:r>
-      <w:r>
-        <w:rPr>
-          <w:rFonts w:ascii="Consolas" w:hAnsi="Consolas" w:cs="Consolas"/>
-          <w:color w:val="333333"/>
-          <w:sz w:val="20"/>
-          <w:szCs w:val="20"/>
-        </w:rPr>
-        <w:t>.</w:t>
-      </w:r>
-      <w:r>
-        <w:rPr>
-          <w:rStyle w:val="cm-variable"/>
-          <w:rFonts w:ascii="Consolas" w:hAnsi="Consolas" w:cs="Consolas"/>
-          <w:color w:val="000000"/>
-          <w:sz w:val="20"/>
-          <w:szCs w:val="20"/>
-        </w:rPr>
-        <w:t>pop</w:t>
-      </w:r>
-      <w:r>
-        <w:rPr>
-          <w:rFonts w:ascii="Consolas" w:hAnsi="Consolas" w:cs="Consolas"/>
-          <w:color w:val="333333"/>
-          <w:sz w:val="20"/>
-          <w:szCs w:val="20"/>
-        </w:rPr>
-        <w:t>(),</w:t>
-      </w:r>
-      <w:r>
-        <w:rPr>
-          <w:rStyle w:val="cm-variable"/>
-          <w:rFonts w:ascii="Consolas" w:hAnsi="Consolas" w:cs="Consolas"/>
-          <w:color w:val="000000"/>
-          <w:sz w:val="20"/>
-          <w:szCs w:val="20"/>
-        </w:rPr>
-        <w:t>connectExpression</w:t>
-      </w:r>
-      <w:r>
-        <w:rPr>
-          <w:rFonts w:ascii="Consolas" w:hAnsi="Consolas" w:cs="Consolas"/>
-          <w:color w:val="333333"/>
-          <w:sz w:val="20"/>
-          <w:szCs w:val="20"/>
-        </w:rPr>
-        <w:t>);</w:t>
-      </w:r>
-      <w:r>
-        <w:rPr>
-          <w:rFonts w:ascii="Consolas" w:hAnsi="Consolas" w:cs="Consolas"/>
-          <w:color w:val="333333"/>
-          <w:sz w:val="20"/>
-          <w:szCs w:val="20"/>
-        </w:rPr>
-        <w:br/>
-        <w:t xml:space="preserve">          </w:t>
-      </w:r>
-      <w:r>
-        <w:rPr>
-          <w:rStyle w:val="cm-variable"/>
-          <w:rFonts w:ascii="Consolas" w:hAnsi="Consolas" w:cs="Consolas"/>
-          <w:color w:val="000000"/>
-          <w:sz w:val="20"/>
-          <w:szCs w:val="20"/>
-        </w:rPr>
-        <w:t>expressionStack</w:t>
-      </w:r>
-      <w:r>
-        <w:rPr>
-          <w:rFonts w:ascii="Consolas" w:hAnsi="Consolas" w:cs="Consolas"/>
-          <w:color w:val="333333"/>
-          <w:sz w:val="20"/>
-          <w:szCs w:val="20"/>
-        </w:rPr>
-        <w:t>.</w:t>
-      </w:r>
-      <w:r>
-        <w:rPr>
-          <w:rStyle w:val="cm-variable"/>
-          <w:rFonts w:ascii="Consolas" w:hAnsi="Consolas" w:cs="Consolas"/>
-          <w:color w:val="000000"/>
-          <w:sz w:val="20"/>
-          <w:szCs w:val="20"/>
-        </w:rPr>
-        <w:t>push</w:t>
-      </w:r>
-      <w:r>
-        <w:rPr>
-          <w:rFonts w:ascii="Consolas" w:hAnsi="Consolas" w:cs="Consolas"/>
-          <w:color w:val="333333"/>
-          <w:sz w:val="20"/>
-          <w:szCs w:val="20"/>
-        </w:rPr>
-        <w:t>(</w:t>
-      </w:r>
-      <w:r>
-        <w:rPr>
-          <w:rStyle w:val="cm-variable"/>
-          <w:rFonts w:ascii="Consolas" w:hAnsi="Consolas" w:cs="Consolas"/>
-          <w:color w:val="000000"/>
-          <w:sz w:val="20"/>
-          <w:szCs w:val="20"/>
-        </w:rPr>
-        <w:t>item</w:t>
-      </w:r>
-      <w:r>
-        <w:rPr>
-          <w:rFonts w:ascii="Consolas" w:hAnsi="Consolas" w:cs="Consolas"/>
-          <w:color w:val="333333"/>
-          <w:sz w:val="20"/>
-          <w:szCs w:val="20"/>
-        </w:rPr>
-        <w:t>);</w:t>
-      </w:r>
-      <w:r>
-        <w:rPr>
-          <w:rFonts w:ascii="Consolas" w:hAnsi="Consolas" w:cs="Consolas"/>
-          <w:color w:val="333333"/>
-          <w:sz w:val="20"/>
-          <w:szCs w:val="20"/>
-        </w:rPr>
-        <w:br/>
-        <w:t xml:space="preserve">        } </w:t>
-      </w:r>
-      <w:r>
-        <w:rPr>
-          <w:rStyle w:val="cm-keyword"/>
-          <w:rFonts w:ascii="Consolas" w:hAnsi="Consolas" w:cs="Consolas"/>
-          <w:color w:val="770088"/>
-          <w:sz w:val="20"/>
-          <w:szCs w:val="20"/>
-        </w:rPr>
-        <w:t>else</w:t>
-      </w:r>
-      <w:r>
-        <w:rPr>
-          <w:rFonts w:ascii="Consolas" w:hAnsi="Consolas" w:cs="Consolas"/>
-          <w:color w:val="333333"/>
-          <w:sz w:val="20"/>
-          <w:szCs w:val="20"/>
-        </w:rPr>
-        <w:t xml:space="preserve"> {</w:t>
-      </w:r>
-      <w:r>
-        <w:rPr>
-          <w:rFonts w:ascii="Consolas" w:hAnsi="Consolas" w:cs="Consolas"/>
-          <w:color w:val="333333"/>
-          <w:sz w:val="20"/>
-          <w:szCs w:val="20"/>
-        </w:rPr>
-        <w:br/>
-        <w:t xml:space="preserve">          </w:t>
-      </w:r>
-      <w:r>
-        <w:rPr>
-          <w:rStyle w:val="cm-variable"/>
-          <w:rFonts w:ascii="Consolas" w:hAnsi="Consolas" w:cs="Consolas"/>
-          <w:color w:val="000000"/>
-          <w:sz w:val="20"/>
-          <w:szCs w:val="20"/>
-        </w:rPr>
-        <w:t>expressionStack</w:t>
-      </w:r>
-      <w:r>
-        <w:rPr>
-          <w:rFonts w:ascii="Consolas" w:hAnsi="Consolas" w:cs="Consolas"/>
-          <w:color w:val="333333"/>
-          <w:sz w:val="20"/>
-          <w:szCs w:val="20"/>
-        </w:rPr>
-        <w:t>.</w:t>
-      </w:r>
-      <w:r>
-        <w:rPr>
-          <w:rStyle w:val="cm-variable"/>
-          <w:rFonts w:ascii="Consolas" w:hAnsi="Consolas" w:cs="Consolas"/>
-          <w:color w:val="000000"/>
-          <w:sz w:val="20"/>
-          <w:szCs w:val="20"/>
-        </w:rPr>
-        <w:t>push</w:t>
-      </w:r>
-      <w:r>
-        <w:rPr>
-          <w:rFonts w:ascii="Consolas" w:hAnsi="Consolas" w:cs="Consolas"/>
-          <w:color w:val="333333"/>
-          <w:sz w:val="20"/>
-          <w:szCs w:val="20"/>
-        </w:rPr>
-        <w:t>(</w:t>
-      </w:r>
-      <w:r>
-        <w:rPr>
-          <w:rStyle w:val="cm-variable"/>
-          <w:rFonts w:ascii="Consolas" w:hAnsi="Consolas" w:cs="Consolas"/>
-          <w:color w:val="000000"/>
-          <w:sz w:val="20"/>
-          <w:szCs w:val="20"/>
-        </w:rPr>
-        <w:t>connectExpression</w:t>
-      </w:r>
-      <w:r>
-        <w:rPr>
-          <w:rFonts w:ascii="Consolas" w:hAnsi="Consolas" w:cs="Consolas"/>
-          <w:color w:val="333333"/>
-          <w:sz w:val="20"/>
-          <w:szCs w:val="20"/>
-        </w:rPr>
-        <w:t>);</w:t>
-      </w:r>
-      <w:r>
-        <w:rPr>
-          <w:rFonts w:ascii="Consolas" w:hAnsi="Consolas" w:cs="Consolas"/>
-          <w:color w:val="333333"/>
-          <w:sz w:val="20"/>
-          <w:szCs w:val="20"/>
-        </w:rPr>
-        <w:br/>
-      </w:r>
-      <w:r>
-        <w:rPr>
-          <w:rFonts w:ascii="Consolas" w:hAnsi="Consolas" w:cs="Consolas"/>
-          <w:color w:val="333333"/>
-          <w:sz w:val="20"/>
-          <w:szCs w:val="20"/>
-        </w:rPr>
-        <w:lastRenderedPageBreak/>
-        <w:t xml:space="preserve">        }</w:t>
-      </w:r>
-      <w:r>
-        <w:rPr>
-          <w:rFonts w:ascii="Consolas" w:hAnsi="Consolas" w:cs="Consolas"/>
-          <w:color w:val="333333"/>
-          <w:sz w:val="20"/>
-          <w:szCs w:val="20"/>
-        </w:rPr>
-        <w:br/>
-        <w:t>​</w:t>
-      </w:r>
-      <w:r>
-        <w:rPr>
-          <w:rFonts w:ascii="Consolas" w:hAnsi="Consolas" w:cs="Consolas"/>
-          <w:color w:val="333333"/>
-          <w:sz w:val="20"/>
-          <w:szCs w:val="20"/>
-        </w:rPr>
-        <w:br/>
-        <w:t xml:space="preserve">        </w:t>
-      </w:r>
-      <w:r>
-        <w:rPr>
-          <w:rStyle w:val="cm-variable"/>
-          <w:rFonts w:ascii="Consolas" w:hAnsi="Consolas" w:cs="Consolas"/>
-          <w:color w:val="000000"/>
-          <w:sz w:val="20"/>
-          <w:szCs w:val="20"/>
-        </w:rPr>
-        <w:t>buffer</w:t>
-      </w:r>
-      <w:r>
-        <w:rPr>
-          <w:rFonts w:ascii="Consolas" w:hAnsi="Consolas" w:cs="Consolas"/>
-          <w:color w:val="333333"/>
-          <w:sz w:val="20"/>
-          <w:szCs w:val="20"/>
-        </w:rPr>
-        <w:t xml:space="preserve"> </w:t>
-      </w:r>
-      <w:r>
-        <w:rPr>
-          <w:rStyle w:val="cm-operator"/>
-          <w:rFonts w:ascii="Consolas" w:hAnsi="Consolas" w:cs="Consolas"/>
-          <w:color w:val="981A1A"/>
-          <w:sz w:val="20"/>
-          <w:szCs w:val="20"/>
-        </w:rPr>
-        <w:t>=</w:t>
-      </w:r>
-      <w:r>
-        <w:rPr>
-          <w:rFonts w:ascii="Consolas" w:hAnsi="Consolas" w:cs="Consolas"/>
-          <w:color w:val="333333"/>
-          <w:sz w:val="20"/>
-          <w:szCs w:val="20"/>
-        </w:rPr>
-        <w:t xml:space="preserve"> </w:t>
-      </w:r>
-      <w:r>
-        <w:rPr>
-          <w:rStyle w:val="cm-string"/>
-          <w:rFonts w:ascii="Consolas" w:hAnsi="Consolas" w:cs="Consolas"/>
-          <w:color w:val="AA1111"/>
-          <w:sz w:val="20"/>
-          <w:szCs w:val="20"/>
-        </w:rPr>
-        <w:t>""</w:t>
-      </w:r>
-      <w:r>
-        <w:rPr>
-          <w:rFonts w:ascii="Consolas" w:hAnsi="Consolas" w:cs="Consolas"/>
-          <w:color w:val="333333"/>
-          <w:sz w:val="20"/>
-          <w:szCs w:val="20"/>
-        </w:rPr>
-        <w:t>;</w:t>
-      </w:r>
-      <w:r>
-        <w:rPr>
-          <w:rFonts w:ascii="Consolas" w:hAnsi="Consolas" w:cs="Consolas"/>
-          <w:color w:val="333333"/>
-          <w:sz w:val="20"/>
-          <w:szCs w:val="20"/>
-        </w:rPr>
-        <w:br/>
-        <w:t xml:space="preserve">        </w:t>
-      </w:r>
-      <w:r>
-        <w:rPr>
-          <w:rStyle w:val="cm-keyword"/>
-          <w:rFonts w:ascii="Consolas" w:hAnsi="Consolas" w:cs="Consolas"/>
-          <w:color w:val="770088"/>
-          <w:sz w:val="20"/>
-          <w:szCs w:val="20"/>
-        </w:rPr>
-        <w:t>break</w:t>
-      </w:r>
-      <w:r>
-        <w:rPr>
-          <w:rFonts w:ascii="Consolas" w:hAnsi="Consolas" w:cs="Consolas"/>
-          <w:color w:val="333333"/>
-          <w:sz w:val="20"/>
-          <w:szCs w:val="20"/>
-        </w:rPr>
-        <w:t>;</w:t>
-      </w:r>
-      <w:r>
-        <w:rPr>
-          <w:rFonts w:ascii="Consolas" w:hAnsi="Consolas" w:cs="Consolas"/>
-          <w:color w:val="333333"/>
-          <w:sz w:val="20"/>
-          <w:szCs w:val="20"/>
-        </w:rPr>
-        <w:br/>
-        <w:t xml:space="preserve">      </w:t>
-      </w:r>
-      <w:r>
-        <w:rPr>
-          <w:rStyle w:val="cm-keyword"/>
-          <w:rFonts w:ascii="Consolas" w:hAnsi="Consolas" w:cs="Consolas"/>
-          <w:color w:val="770088"/>
-          <w:sz w:val="20"/>
-          <w:szCs w:val="20"/>
-        </w:rPr>
-        <w:t>case</w:t>
-      </w:r>
-      <w:r>
-        <w:rPr>
-          <w:rFonts w:ascii="Consolas" w:hAnsi="Consolas" w:cs="Consolas"/>
-          <w:color w:val="333333"/>
-          <w:sz w:val="20"/>
-          <w:szCs w:val="20"/>
-        </w:rPr>
-        <w:t xml:space="preserve"> </w:t>
-      </w:r>
-      <w:r>
-        <w:rPr>
-          <w:rStyle w:val="cm-string"/>
-          <w:rFonts w:ascii="Consolas" w:hAnsi="Consolas" w:cs="Consolas"/>
-          <w:color w:val="AA1111"/>
-          <w:sz w:val="20"/>
-          <w:szCs w:val="20"/>
-        </w:rPr>
-        <w:t>'*'</w:t>
-      </w:r>
-      <w:r>
-        <w:rPr>
-          <w:rFonts w:ascii="Consolas" w:hAnsi="Consolas" w:cs="Consolas"/>
-          <w:color w:val="333333"/>
-          <w:sz w:val="20"/>
-          <w:szCs w:val="20"/>
-        </w:rPr>
-        <w:t>:</w:t>
-      </w:r>
-      <w:r>
-        <w:rPr>
-          <w:rFonts w:ascii="Consolas" w:hAnsi="Consolas" w:cs="Consolas"/>
-          <w:color w:val="333333"/>
-          <w:sz w:val="20"/>
-          <w:szCs w:val="20"/>
-        </w:rPr>
-        <w:br/>
-        <w:t xml:space="preserve">        </w:t>
-      </w:r>
-      <w:r>
-        <w:rPr>
-          <w:rStyle w:val="cm-comment"/>
-          <w:rFonts w:ascii="Consolas" w:hAnsi="Consolas" w:cs="Consolas"/>
-          <w:color w:val="AA5500"/>
-          <w:sz w:val="20"/>
-          <w:szCs w:val="20"/>
-        </w:rPr>
-        <w:t>//*</w:t>
-      </w:r>
-      <w:r>
-        <w:rPr>
-          <w:rStyle w:val="cm-comment"/>
-          <w:rFonts w:ascii="Consolas" w:hAnsi="Consolas" w:cs="Consolas"/>
-          <w:color w:val="AA5500"/>
-          <w:sz w:val="20"/>
-          <w:szCs w:val="20"/>
-        </w:rPr>
-        <w:t>为连接字符，意味着之前读到</w:t>
-      </w:r>
-      <w:r>
-        <w:rPr>
-          <w:rStyle w:val="cm-comment"/>
-          <w:rFonts w:ascii="Consolas" w:hAnsi="Consolas" w:cs="Consolas"/>
-          <w:color w:val="AA5500"/>
-          <w:sz w:val="20"/>
-          <w:szCs w:val="20"/>
-        </w:rPr>
-        <w:t>buffer</w:t>
-      </w:r>
-      <w:r>
-        <w:rPr>
-          <w:rStyle w:val="cm-comment"/>
-          <w:rFonts w:ascii="Consolas" w:hAnsi="Consolas" w:cs="Consolas"/>
-          <w:color w:val="AA5500"/>
-          <w:sz w:val="20"/>
-          <w:szCs w:val="20"/>
-        </w:rPr>
-        <w:t>的值为菜品编号。保存菜品编号表达式对象到</w:t>
-      </w:r>
-      <w:r>
-        <w:rPr>
-          <w:rStyle w:val="cm-comment"/>
-          <w:rFonts w:ascii="Consolas" w:hAnsi="Consolas" w:cs="Consolas"/>
-          <w:color w:val="AA5500"/>
-          <w:sz w:val="20"/>
-          <w:szCs w:val="20"/>
-        </w:rPr>
-        <w:t>Stack</w:t>
-      </w:r>
-      <w:r>
-        <w:rPr>
-          <w:rStyle w:val="cm-comment"/>
-          <w:rFonts w:ascii="Consolas" w:hAnsi="Consolas" w:cs="Consolas"/>
-          <w:color w:val="AA5500"/>
-          <w:sz w:val="20"/>
-          <w:szCs w:val="20"/>
-        </w:rPr>
-        <w:t>中。</w:t>
-      </w:r>
-      <w:r>
-        <w:rPr>
-          <w:rFonts w:ascii="Consolas" w:hAnsi="Consolas" w:cs="Consolas"/>
-          <w:color w:val="333333"/>
-          <w:sz w:val="20"/>
-          <w:szCs w:val="20"/>
-        </w:rPr>
-        <w:br/>
-        <w:t xml:space="preserve">        </w:t>
-      </w:r>
-      <w:r>
-        <w:rPr>
-          <w:rStyle w:val="cm-variable"/>
-          <w:rFonts w:ascii="Consolas" w:hAnsi="Consolas" w:cs="Consolas"/>
-          <w:color w:val="000000"/>
-          <w:sz w:val="20"/>
-          <w:szCs w:val="20"/>
-        </w:rPr>
-        <w:t>expressionStack</w:t>
-      </w:r>
-      <w:r>
-        <w:rPr>
-          <w:rFonts w:ascii="Consolas" w:hAnsi="Consolas" w:cs="Consolas"/>
-          <w:color w:val="333333"/>
-          <w:sz w:val="20"/>
-          <w:szCs w:val="20"/>
-        </w:rPr>
-        <w:t>.</w:t>
-      </w:r>
-      <w:r>
-        <w:rPr>
-          <w:rStyle w:val="cm-variable"/>
-          <w:rFonts w:ascii="Consolas" w:hAnsi="Consolas" w:cs="Consolas"/>
-          <w:color w:val="000000"/>
-          <w:sz w:val="20"/>
-          <w:szCs w:val="20"/>
-        </w:rPr>
-        <w:t>push</w:t>
-      </w:r>
-      <w:r>
-        <w:rPr>
-          <w:rFonts w:ascii="Consolas" w:hAnsi="Consolas" w:cs="Consolas"/>
-          <w:color w:val="333333"/>
-          <w:sz w:val="20"/>
-          <w:szCs w:val="20"/>
-        </w:rPr>
-        <w:t>(</w:t>
-      </w:r>
-      <w:r>
-        <w:rPr>
-          <w:rStyle w:val="cm-keyword"/>
-          <w:rFonts w:ascii="Consolas" w:hAnsi="Consolas" w:cs="Consolas"/>
-          <w:color w:val="770088"/>
-          <w:sz w:val="20"/>
-          <w:szCs w:val="20"/>
-        </w:rPr>
-        <w:t>new</w:t>
-      </w:r>
-      <w:r>
-        <w:rPr>
-          <w:rFonts w:ascii="Consolas" w:hAnsi="Consolas" w:cs="Consolas"/>
-          <w:color w:val="333333"/>
-          <w:sz w:val="20"/>
-          <w:szCs w:val="20"/>
-        </w:rPr>
-        <w:t xml:space="preserve"> </w:t>
-      </w:r>
-      <w:r>
-        <w:rPr>
-          <w:rStyle w:val="cm-variable"/>
-          <w:rFonts w:ascii="Consolas" w:hAnsi="Consolas" w:cs="Consolas"/>
-          <w:color w:val="000000"/>
-          <w:sz w:val="20"/>
-          <w:szCs w:val="20"/>
-        </w:rPr>
-        <w:t>DishNumberExpression</w:t>
-      </w:r>
-      <w:r>
-        <w:rPr>
-          <w:rFonts w:ascii="Consolas" w:hAnsi="Consolas" w:cs="Consolas"/>
-          <w:color w:val="333333"/>
-          <w:sz w:val="20"/>
-          <w:szCs w:val="20"/>
-        </w:rPr>
-        <w:t>(</w:t>
-      </w:r>
-      <w:r>
-        <w:rPr>
-          <w:rStyle w:val="cm-variable"/>
-          <w:rFonts w:ascii="Consolas" w:hAnsi="Consolas" w:cs="Consolas"/>
-          <w:color w:val="000000"/>
-          <w:sz w:val="20"/>
-          <w:szCs w:val="20"/>
-        </w:rPr>
-        <w:t>buffer</w:t>
-      </w:r>
-      <w:r>
-        <w:rPr>
-          <w:rFonts w:ascii="Consolas" w:hAnsi="Consolas" w:cs="Consolas"/>
-          <w:color w:val="333333"/>
-          <w:sz w:val="20"/>
-          <w:szCs w:val="20"/>
-        </w:rPr>
-        <w:t>));</w:t>
-      </w:r>
-      <w:r>
-        <w:rPr>
-          <w:rFonts w:ascii="Consolas" w:hAnsi="Consolas" w:cs="Consolas"/>
-          <w:color w:val="333333"/>
-          <w:sz w:val="20"/>
-          <w:szCs w:val="20"/>
-        </w:rPr>
-        <w:br/>
-        <w:t xml:space="preserve">        </w:t>
-      </w:r>
-      <w:r>
-        <w:rPr>
-          <w:rStyle w:val="cm-variable"/>
-          <w:rFonts w:ascii="Consolas" w:hAnsi="Consolas" w:cs="Consolas"/>
-          <w:color w:val="000000"/>
-          <w:sz w:val="20"/>
-          <w:szCs w:val="20"/>
-        </w:rPr>
-        <w:t>buffer</w:t>
-      </w:r>
-      <w:r>
-        <w:rPr>
-          <w:rFonts w:ascii="Consolas" w:hAnsi="Consolas" w:cs="Consolas"/>
-          <w:color w:val="333333"/>
-          <w:sz w:val="20"/>
-          <w:szCs w:val="20"/>
-        </w:rPr>
-        <w:t xml:space="preserve"> </w:t>
-      </w:r>
-      <w:r>
-        <w:rPr>
-          <w:rStyle w:val="cm-operator"/>
-          <w:rFonts w:ascii="Consolas" w:hAnsi="Consolas" w:cs="Consolas"/>
-          <w:color w:val="981A1A"/>
-          <w:sz w:val="20"/>
-          <w:szCs w:val="20"/>
-        </w:rPr>
-        <w:t>=</w:t>
-      </w:r>
-      <w:r>
-        <w:rPr>
-          <w:rFonts w:ascii="Consolas" w:hAnsi="Consolas" w:cs="Consolas"/>
-          <w:color w:val="333333"/>
-          <w:sz w:val="20"/>
-          <w:szCs w:val="20"/>
-        </w:rPr>
-        <w:t xml:space="preserve"> </w:t>
-      </w:r>
-      <w:r>
-        <w:rPr>
-          <w:rStyle w:val="cm-string"/>
-          <w:rFonts w:ascii="Consolas" w:hAnsi="Consolas" w:cs="Consolas"/>
-          <w:color w:val="AA1111"/>
-          <w:sz w:val="20"/>
-          <w:szCs w:val="20"/>
-        </w:rPr>
-        <w:t>""</w:t>
-      </w:r>
-      <w:r>
-        <w:rPr>
-          <w:rFonts w:ascii="Consolas" w:hAnsi="Consolas" w:cs="Consolas"/>
-          <w:color w:val="333333"/>
-          <w:sz w:val="20"/>
-          <w:szCs w:val="20"/>
-        </w:rPr>
-        <w:t>;</w:t>
-      </w:r>
-      <w:r>
-        <w:rPr>
-          <w:rFonts w:ascii="Consolas" w:hAnsi="Consolas" w:cs="Consolas"/>
-          <w:color w:val="333333"/>
-          <w:sz w:val="20"/>
-          <w:szCs w:val="20"/>
-        </w:rPr>
-        <w:br/>
-        <w:t xml:space="preserve">        </w:t>
-      </w:r>
-      <w:r>
-        <w:rPr>
-          <w:rStyle w:val="cm-keyword"/>
-          <w:rFonts w:ascii="Consolas" w:hAnsi="Consolas" w:cs="Consolas"/>
-          <w:color w:val="770088"/>
-          <w:sz w:val="20"/>
-          <w:szCs w:val="20"/>
-        </w:rPr>
-        <w:t>break</w:t>
-      </w:r>
-      <w:r>
-        <w:rPr>
-          <w:rFonts w:ascii="Consolas" w:hAnsi="Consolas" w:cs="Consolas"/>
-          <w:color w:val="333333"/>
-          <w:sz w:val="20"/>
-          <w:szCs w:val="20"/>
-        </w:rPr>
-        <w:t>;</w:t>
-      </w:r>
-      <w:r>
-        <w:rPr>
-          <w:rFonts w:ascii="Consolas" w:hAnsi="Consolas" w:cs="Consolas"/>
-          <w:color w:val="333333"/>
-          <w:sz w:val="20"/>
-          <w:szCs w:val="20"/>
-        </w:rPr>
-        <w:br/>
-        <w:t xml:space="preserve">      </w:t>
-      </w:r>
-      <w:r>
-        <w:rPr>
-          <w:rStyle w:val="cm-keyword"/>
-          <w:rFonts w:ascii="Consolas" w:hAnsi="Consolas" w:cs="Consolas"/>
-          <w:color w:val="770088"/>
-          <w:sz w:val="20"/>
-          <w:szCs w:val="20"/>
-        </w:rPr>
-        <w:t>default</w:t>
-      </w:r>
-      <w:r>
-        <w:rPr>
-          <w:rFonts w:ascii="Consolas" w:hAnsi="Consolas" w:cs="Consolas"/>
-          <w:color w:val="333333"/>
-          <w:sz w:val="20"/>
-          <w:szCs w:val="20"/>
-        </w:rPr>
-        <w:t>:</w:t>
-      </w:r>
-      <w:r>
-        <w:rPr>
-          <w:rFonts w:ascii="Consolas" w:hAnsi="Consolas" w:cs="Consolas"/>
-          <w:color w:val="333333"/>
-          <w:sz w:val="20"/>
-          <w:szCs w:val="20"/>
-        </w:rPr>
-        <w:br/>
-        <w:t xml:space="preserve">        </w:t>
-      </w:r>
-      <w:r>
-        <w:rPr>
-          <w:rStyle w:val="cm-comment"/>
-          <w:rFonts w:ascii="Consolas" w:hAnsi="Consolas" w:cs="Consolas"/>
-          <w:color w:val="AA5500"/>
-          <w:sz w:val="20"/>
-          <w:szCs w:val="20"/>
-        </w:rPr>
-        <w:t>//</w:t>
-      </w:r>
-      <w:r>
-        <w:rPr>
-          <w:rStyle w:val="cm-comment"/>
-          <w:rFonts w:ascii="Consolas" w:hAnsi="Consolas" w:cs="Consolas"/>
-          <w:color w:val="AA5500"/>
-          <w:sz w:val="20"/>
-          <w:szCs w:val="20"/>
-        </w:rPr>
-        <w:t>读取字符到缓冲区</w:t>
-      </w:r>
-      <w:r>
-        <w:rPr>
-          <w:rFonts w:ascii="Consolas" w:hAnsi="Consolas" w:cs="Consolas"/>
-          <w:color w:val="333333"/>
-          <w:sz w:val="20"/>
-          <w:szCs w:val="20"/>
-        </w:rPr>
-        <w:br/>
-        <w:t xml:space="preserve">        </w:t>
-      </w:r>
-      <w:r>
-        <w:rPr>
-          <w:rStyle w:val="cm-variable"/>
-          <w:rFonts w:ascii="Consolas" w:hAnsi="Consolas" w:cs="Consolas"/>
-          <w:color w:val="000000"/>
-          <w:sz w:val="20"/>
-          <w:szCs w:val="20"/>
-        </w:rPr>
-        <w:t>buffer</w:t>
-      </w:r>
-      <w:r>
-        <w:rPr>
-          <w:rFonts w:ascii="Consolas" w:hAnsi="Consolas" w:cs="Consolas"/>
-          <w:color w:val="333333"/>
-          <w:sz w:val="20"/>
-          <w:szCs w:val="20"/>
-        </w:rPr>
-        <w:t xml:space="preserve"> </w:t>
-      </w:r>
-      <w:r>
-        <w:rPr>
-          <w:rStyle w:val="cm-operator"/>
-          <w:rFonts w:ascii="Consolas" w:hAnsi="Consolas" w:cs="Consolas"/>
-          <w:color w:val="981A1A"/>
-          <w:sz w:val="20"/>
-          <w:szCs w:val="20"/>
-        </w:rPr>
-        <w:t>=</w:t>
-      </w:r>
-      <w:r>
-        <w:rPr>
-          <w:rFonts w:ascii="Consolas" w:hAnsi="Consolas" w:cs="Consolas"/>
-          <w:color w:val="333333"/>
-          <w:sz w:val="20"/>
-          <w:szCs w:val="20"/>
-        </w:rPr>
-        <w:t xml:space="preserve"> </w:t>
-      </w:r>
-      <w:r>
-        <w:rPr>
-          <w:rStyle w:val="cm-variable"/>
-          <w:rFonts w:ascii="Consolas" w:hAnsi="Consolas" w:cs="Consolas"/>
-          <w:color w:val="000000"/>
-          <w:sz w:val="20"/>
-          <w:szCs w:val="20"/>
-        </w:rPr>
-        <w:t>buffer</w:t>
-      </w:r>
-      <w:r>
-        <w:rPr>
-          <w:rFonts w:ascii="Consolas" w:hAnsi="Consolas" w:cs="Consolas"/>
-          <w:color w:val="333333"/>
-          <w:sz w:val="20"/>
-          <w:szCs w:val="20"/>
-        </w:rPr>
-        <w:t xml:space="preserve"> </w:t>
-      </w:r>
-      <w:r>
-        <w:rPr>
-          <w:rStyle w:val="cm-operator"/>
-          <w:rFonts w:ascii="Consolas" w:hAnsi="Consolas" w:cs="Consolas"/>
-          <w:color w:val="981A1A"/>
-          <w:sz w:val="20"/>
-          <w:szCs w:val="20"/>
-        </w:rPr>
-        <w:t>+</w:t>
-      </w:r>
-      <w:r>
-        <w:rPr>
-          <w:rFonts w:ascii="Consolas" w:hAnsi="Consolas" w:cs="Consolas"/>
-          <w:color w:val="333333"/>
-          <w:sz w:val="20"/>
-          <w:szCs w:val="20"/>
-        </w:rPr>
-        <w:t xml:space="preserve"> </w:t>
-      </w:r>
-      <w:r>
-        <w:rPr>
-          <w:rStyle w:val="cm-variable"/>
-          <w:rFonts w:ascii="Consolas" w:hAnsi="Consolas" w:cs="Consolas"/>
-          <w:color w:val="000000"/>
-          <w:sz w:val="20"/>
-          <w:szCs w:val="20"/>
-        </w:rPr>
-        <w:t>character</w:t>
-      </w:r>
-      <w:r>
-        <w:rPr>
-          <w:rFonts w:ascii="Consolas" w:hAnsi="Consolas" w:cs="Consolas"/>
-          <w:color w:val="333333"/>
-          <w:sz w:val="20"/>
-          <w:szCs w:val="20"/>
-        </w:rPr>
-        <w:t>;</w:t>
-      </w:r>
-      <w:r>
-        <w:rPr>
-          <w:rFonts w:ascii="Consolas" w:hAnsi="Consolas" w:cs="Consolas"/>
-          <w:color w:val="333333"/>
-          <w:sz w:val="20"/>
-          <w:szCs w:val="20"/>
-        </w:rPr>
-        <w:br/>
-        <w:t xml:space="preserve">    }</w:t>
-      </w:r>
-      <w:r>
-        <w:rPr>
-          <w:rFonts w:ascii="Consolas" w:hAnsi="Consolas" w:cs="Consolas"/>
-          <w:color w:val="333333"/>
-          <w:sz w:val="20"/>
-          <w:szCs w:val="20"/>
-        </w:rPr>
-        <w:br/>
-        <w:t xml:space="preserve">  }</w:t>
-      </w:r>
-      <w:r>
-        <w:rPr>
-          <w:rFonts w:ascii="Consolas" w:hAnsi="Consolas" w:cs="Consolas"/>
-          <w:color w:val="333333"/>
-          <w:sz w:val="20"/>
-          <w:szCs w:val="20"/>
-        </w:rPr>
-        <w:br/>
-        <w:t xml:space="preserve">  </w:t>
-      </w:r>
-      <w:r>
-        <w:rPr>
-          <w:rStyle w:val="cm-comment"/>
-          <w:rFonts w:ascii="Consolas" w:hAnsi="Consolas" w:cs="Consolas"/>
-          <w:color w:val="AA5500"/>
-          <w:sz w:val="20"/>
-          <w:szCs w:val="20"/>
-        </w:rPr>
-        <w:t>//</w:t>
-      </w:r>
-      <w:r>
-        <w:rPr>
-          <w:rStyle w:val="cm-comment"/>
-          <w:rFonts w:ascii="Consolas" w:hAnsi="Consolas" w:cs="Consolas"/>
-          <w:color w:val="AA5500"/>
-          <w:sz w:val="20"/>
-          <w:szCs w:val="20"/>
-        </w:rPr>
-        <w:t>完成语句分析后，弹出栈中表达式。</w:t>
-      </w:r>
-      <w:r>
-        <w:rPr>
-          <w:rFonts w:ascii="Consolas" w:hAnsi="Consolas" w:cs="Consolas"/>
-          <w:color w:val="333333"/>
-          <w:sz w:val="20"/>
-          <w:szCs w:val="20"/>
-        </w:rPr>
-        <w:br/>
-        <w:t xml:space="preserve">  </w:t>
+        <w:t xml:space="preserve">    </w:t>
       </w:r>
       <w:r>
         <w:rPr>
@@ -10433,7 +10389,7 @@
     <w:p>
       <w:pPr>
         <w:spacing w:beforeLines="50" w:before="211" w:line="360" w:lineRule="auto"/>
-        <w:ind w:firstLine="480"/>
+        <w:ind w:firstLineChars="200" w:firstLine="480"/>
         <w:jc w:val="both"/>
         <w:rPr>
           <w:color w:val="000000"/>
@@ -10514,6 +10470,13 @@
           <w:color w:val="000000"/>
         </w:rPr>
         <w:t>，生成表达式节点</w:t>
+      </w:r>
+      <w:r>
+        <w:rPr>
+          <w:rFonts w:hint="eastAsia"/>
+          <w:color w:val="000000"/>
+        </w:rPr>
+        <w:t>对象</w:t>
       </w:r>
       <w:r>
         <w:rPr>
@@ -10580,6 +10543,7 @@
           <w:sz w:val="22"/>
           <w:szCs w:val="22"/>
         </w:rPr>
+        <w:lastRenderedPageBreak/>
         <w:t>String</w:t>
       </w:r>
       <w:r>
@@ -11045,7 +11009,6 @@
           <w:rFonts w:hint="eastAsia"/>
           <w:color w:val="000000"/>
         </w:rPr>
-        <w:lastRenderedPageBreak/>
         <w:t>兔小白：自定义</w:t>
       </w:r>
       <w:r>
@@ -11074,7 +11037,7 @@
           <w:rFonts w:hint="eastAsia"/>
           <w:color w:val="000000"/>
         </w:rPr>
-        <w:t>的编程语言。</w:t>
+        <w:t>编程语言。</w:t>
       </w:r>
     </w:p>
     <w:p>
@@ -11223,7 +11186,14 @@
           <w:rFonts w:hint="eastAsia"/>
           <w:color w:val="000000"/>
         </w:rPr>
-        <w:t>自定义文法结构</w:t>
+        <w:t>自定义文法</w:t>
+      </w:r>
+      <w:r>
+        <w:rPr>
+          <w:rFonts w:hint="eastAsia"/>
+          <w:color w:val="000000"/>
+        </w:rPr>
+        <w:t>规则</w:t>
       </w:r>
       <w:r>
         <w:rPr>
@@ -11561,6 +11531,7 @@
           <w:rFonts w:hint="eastAsia"/>
           <w:color w:val="000000"/>
         </w:rPr>
+        <w:lastRenderedPageBreak/>
         <w:t>解释器模式最大的优势是文法规则易于扩展。无论是终结符还是非终结符表达式，都支持扩展。</w:t>
       </w:r>
       <w:r>
@@ -11611,6 +11582,93 @@
           <w:color w:val="000000"/>
         </w:rPr>
         <w:t>编写。</w:t>
+      </w:r>
+    </w:p>
+    <w:p>
+      <w:pPr>
+        <w:pStyle w:val="2"/>
+        <w:topLinePunct/>
+        <w:adjustRightInd w:val="0"/>
+        <w:spacing w:beforeLines="50" w:before="211" w:line="360" w:lineRule="auto"/>
+        <w:ind w:left="210" w:right="113"/>
+        <w:textAlignment w:val="baseline"/>
+        <w:rPr>
+          <w:rFonts w:ascii="Impact" w:eastAsia="方正大黑简体" w:hAnsi="Impact" w:cs="Times New Roman" w:hint="eastAsia"/>
+          <w:b w:val="0"/>
+          <w:bCs w:val="0"/>
+          <w:noProof/>
+          <w:szCs w:val="21"/>
+        </w:rPr>
+      </w:pPr>
+      <w:r>
+        <w:rPr>
+          <w:rFonts w:ascii="Impact" w:eastAsia="方正大黑简体" w:hAnsi="Impact" w:cs="Times New Roman"/>
+          <w:b w:val="0"/>
+          <w:bCs w:val="0"/>
+          <w:noProof/>
+          <w:szCs w:val="21"/>
+        </w:rPr>
+        <w:t>18.</w:t>
+      </w:r>
+      <w:r>
+        <w:rPr>
+          <w:rFonts w:ascii="Impact" w:eastAsia="方正大黑简体" w:hAnsi="Impact" w:cs="Times New Roman"/>
+          <w:b w:val="0"/>
+          <w:bCs w:val="0"/>
+          <w:noProof/>
+          <w:szCs w:val="21"/>
+        </w:rPr>
+        <w:t>5</w:t>
+      </w:r>
+      <w:r>
+        <w:rPr>
+          <w:rFonts w:ascii="Impact" w:eastAsia="方正大黑简体" w:hAnsi="Impact" w:cs="Times New Roman" w:hint="eastAsia"/>
+          <w:b w:val="0"/>
+          <w:bCs w:val="0"/>
+          <w:noProof/>
+          <w:szCs w:val="21"/>
+        </w:rPr>
+        <w:t xml:space="preserve"> </w:t>
+      </w:r>
+      <w:r>
+        <w:rPr>
+          <w:rFonts w:ascii="Impact" w:eastAsia="方正大黑简体" w:hAnsi="Impact" w:cs="Times New Roman" w:hint="eastAsia"/>
+          <w:b w:val="0"/>
+          <w:bCs w:val="0"/>
+          <w:noProof/>
+          <w:szCs w:val="21"/>
+        </w:rPr>
+        <w:t>解释器模式</w:t>
+      </w:r>
+      <w:r>
+        <w:rPr>
+          <w:rFonts w:ascii="Impact" w:eastAsia="方正大黑简体" w:hAnsi="Impact" w:cs="Times New Roman" w:hint="eastAsia"/>
+          <w:b w:val="0"/>
+          <w:bCs w:val="0"/>
+          <w:noProof/>
+          <w:szCs w:val="21"/>
+        </w:rPr>
+        <w:t>与</w:t>
+      </w:r>
+      <w:r>
+        <w:rPr>
+          <w:rFonts w:ascii="Impact" w:eastAsia="方正大黑简体" w:hAnsi="Impact" w:cs="Times New Roman" w:hint="eastAsia"/>
+          <w:b w:val="0"/>
+          <w:bCs w:val="0"/>
+          <w:noProof/>
+          <w:szCs w:val="21"/>
+        </w:rPr>
+        <w:t>组合模式</w:t>
+      </w:r>
+      <w:r>
+        <w:rPr>
+          <w:rFonts w:ascii="Impact" w:eastAsia="方正大黑简体" w:hAnsi="Impact" w:cs="Times New Roman" w:hint="eastAsia"/>
+          <w:b w:val="0"/>
+          <w:bCs w:val="0"/>
+          <w:noProof/>
+          <w:szCs w:val="21"/>
+        </w:rPr>
+        <w:t>的比较</w:t>
       </w:r>
     </w:p>
     <w:p>
@@ -11665,7 +11723,6 @@
           <w:rFonts w:hint="eastAsia"/>
           <w:color w:val="000000"/>
         </w:rPr>
-        <w:lastRenderedPageBreak/>
         <w:t>熊小猫：你观察的很仔细嘛！从结构上看，这两种设计模式的相似度非常高。解释器模式其实可以看作是组合模式的一种特殊形式。当将组合模式应用于</w:t>
       </w:r>
       <w:r>
@@ -12048,6 +12105,7 @@
           <w:rFonts w:hint="eastAsia"/>
           <w:color w:val="000000"/>
         </w:rPr>
+        <w:lastRenderedPageBreak/>
         <w:t>兔小白：</w:t>
       </w:r>
       <w:r>
@@ -14091,7 +14149,7 @@
 </file>
 
 <file path=customXml/itemProps1.xml><?xml version="1.0" encoding="utf-8"?>
-<ds:datastoreItem xmlns:ds="http://schemas.openxmlformats.org/officeDocument/2006/customXml" ds:itemID="{6D0D87E2-61D5-FD44-BA58-C689ECB1087A}">
+<ds:datastoreItem xmlns:ds="http://schemas.openxmlformats.org/officeDocument/2006/customXml" ds:itemID="{1C14F3BB-05C3-6540-8905-E26ECC595AA0}">
   <ds:schemaRefs>
     <ds:schemaRef ds:uri="http://schemas.openxmlformats.org/officeDocument/2006/bibliography"/>
   </ds:schemaRefs>
